--- a/nparams-2018-08-03/insertion.into.compute_noise_nparams.docx
+++ b/nparams-2018-08-03/insertion.into.compute_noise_nparams.docx
@@ -75,7 +75,25 @@
           <w:sz w:val="14"/>
           <w:szCs w:val="14"/>
         </w:rPr>
-        <w:t xml:space="preserve"> testpoint == </w:t>
+        <w:t xml:space="preserve"> </w:t>
+      </w:r>
+      <w:proofErr w:type="spellStart"/>
+      <w:r>
+        <w:rPr>
+          <w:rFonts w:ascii="Courier" w:hAnsi="Courier"/>
+          <w:sz w:val="14"/>
+          <w:szCs w:val="14"/>
+        </w:rPr>
+        <w:t>testpoint</w:t>
+      </w:r>
+      <w:proofErr w:type="spellEnd"/>
+      <w:r>
+        <w:rPr>
+          <w:rFonts w:ascii="Courier" w:hAnsi="Courier"/>
+          <w:sz w:val="14"/>
+          <w:szCs w:val="14"/>
+        </w:rPr>
+        <w:t xml:space="preserve"> == </w:t>
       </w:r>
       <w:r>
         <w:rPr>
@@ -247,7 +265,27 @@
           <w:sz w:val="14"/>
           <w:szCs w:val="14"/>
         </w:rPr>
-        <w:t>'cal_data/c47pF_0702.csv'</w:t>
+        <w:t>'</w:t>
+      </w:r>
+      <w:proofErr w:type="spellStart"/>
+      <w:r>
+        <w:rPr>
+          <w:rStyle w:val="s2"/>
+          <w:rFonts w:ascii="Courier" w:hAnsi="Courier"/>
+          <w:sz w:val="14"/>
+          <w:szCs w:val="14"/>
+        </w:rPr>
+        <w:t>cal_data</w:t>
+      </w:r>
+      <w:proofErr w:type="spellEnd"/>
+      <w:r>
+        <w:rPr>
+          <w:rStyle w:val="s2"/>
+          <w:rFonts w:ascii="Courier" w:hAnsi="Courier"/>
+          <w:sz w:val="14"/>
+          <w:szCs w:val="14"/>
+        </w:rPr>
+        <w:t>/c47pF_0702.csv'</w:t>
       </w:r>
       <w:r>
         <w:rPr>
@@ -291,7 +329,27 @@
           <w:sz w:val="14"/>
           <w:szCs w:val="14"/>
         </w:rPr>
-        <w:t>'cal_data/c66pF_0702.csv'</w:t>
+        <w:t>'</w:t>
+      </w:r>
+      <w:proofErr w:type="spellStart"/>
+      <w:r>
+        <w:rPr>
+          <w:rStyle w:val="s2"/>
+          <w:rFonts w:ascii="Courier" w:hAnsi="Courier"/>
+          <w:sz w:val="14"/>
+          <w:szCs w:val="14"/>
+        </w:rPr>
+        <w:t>cal_data</w:t>
+      </w:r>
+      <w:proofErr w:type="spellEnd"/>
+      <w:r>
+        <w:rPr>
+          <w:rStyle w:val="s2"/>
+          <w:rFonts w:ascii="Courier" w:hAnsi="Courier"/>
+          <w:sz w:val="14"/>
+          <w:szCs w:val="14"/>
+        </w:rPr>
+        <w:t>/c66pF_0702.csv'</w:t>
       </w:r>
       <w:r>
         <w:rPr>
@@ -352,7 +410,27 @@
           <w:sz w:val="14"/>
           <w:szCs w:val="14"/>
         </w:rPr>
-        <w:t>'cal_data/open0702.csv'</w:t>
+        <w:t>'</w:t>
+      </w:r>
+      <w:proofErr w:type="spellStart"/>
+      <w:r>
+        <w:rPr>
+          <w:rStyle w:val="s2"/>
+          <w:rFonts w:ascii="Courier" w:hAnsi="Courier"/>
+          <w:sz w:val="14"/>
+          <w:szCs w:val="14"/>
+        </w:rPr>
+        <w:t>cal_data</w:t>
+      </w:r>
+      <w:proofErr w:type="spellEnd"/>
+      <w:r>
+        <w:rPr>
+          <w:rStyle w:val="s2"/>
+          <w:rFonts w:ascii="Courier" w:hAnsi="Courier"/>
+          <w:sz w:val="14"/>
+          <w:szCs w:val="14"/>
+        </w:rPr>
+        <w:t>/open0702.csv'</w:t>
       </w:r>
       <w:r>
         <w:rPr>
@@ -413,7 +491,27 @@
           <w:sz w:val="14"/>
           <w:szCs w:val="14"/>
         </w:rPr>
-        <w:t>'cal_data/short0702.csv'</w:t>
+        <w:t>'</w:t>
+      </w:r>
+      <w:proofErr w:type="spellStart"/>
+      <w:r>
+        <w:rPr>
+          <w:rStyle w:val="s2"/>
+          <w:rFonts w:ascii="Courier" w:hAnsi="Courier"/>
+          <w:sz w:val="14"/>
+          <w:szCs w:val="14"/>
+        </w:rPr>
+        <w:t>cal_data</w:t>
+      </w:r>
+      <w:proofErr w:type="spellEnd"/>
+      <w:r>
+        <w:rPr>
+          <w:rStyle w:val="s2"/>
+          <w:rFonts w:ascii="Courier" w:hAnsi="Courier"/>
+          <w:sz w:val="14"/>
+          <w:szCs w:val="14"/>
+        </w:rPr>
+        <w:t>/short0702.csv'</w:t>
       </w:r>
       <w:r>
         <w:rPr>
@@ -474,7 +572,27 @@
           <w:sz w:val="14"/>
           <w:szCs w:val="14"/>
         </w:rPr>
-        <w:t>'cal_data/R50p9_0702.csv'</w:t>
+        <w:t>'</w:t>
+      </w:r>
+      <w:proofErr w:type="spellStart"/>
+      <w:r>
+        <w:rPr>
+          <w:rStyle w:val="s2"/>
+          <w:rFonts w:ascii="Courier" w:hAnsi="Courier"/>
+          <w:sz w:val="14"/>
+          <w:szCs w:val="14"/>
+        </w:rPr>
+        <w:t>cal_data</w:t>
+      </w:r>
+      <w:proofErr w:type="spellEnd"/>
+      <w:r>
+        <w:rPr>
+          <w:rStyle w:val="s2"/>
+          <w:rFonts w:ascii="Courier" w:hAnsi="Courier"/>
+          <w:sz w:val="14"/>
+          <w:szCs w:val="14"/>
+        </w:rPr>
+        <w:t>/R50p9_0702.csv'</w:t>
       </w:r>
       <w:r>
         <w:rPr>
@@ -532,8 +650,18 @@
           <w:sz w:val="14"/>
           <w:szCs w:val="14"/>
         </w:rPr>
-        <w:t># Load 0.9 and 2m cable S-params</w:t>
-      </w:r>
+        <w:t># Load 0.9 and 2m cable S-</w:t>
+      </w:r>
+      <w:proofErr w:type="spellStart"/>
+      <w:r>
+        <w:rPr>
+          <w:rFonts w:ascii="Courier" w:hAnsi="Courier"/>
+          <w:sz w:val="14"/>
+          <w:szCs w:val="14"/>
+        </w:rPr>
+        <w:t>params</w:t>
+      </w:r>
+      <w:proofErr w:type="spellEnd"/>
     </w:p>
     <w:p>
       <w:pPr>
@@ -570,7 +698,25 @@
           <w:sz w:val="14"/>
           <w:szCs w:val="14"/>
         </w:rPr>
-        <w:t>cable_0p9m = read_cable_sparams(</w:t>
+        <w:t xml:space="preserve">cable_0p9m = </w:t>
+      </w:r>
+      <w:proofErr w:type="spellStart"/>
+      <w:r>
+        <w:rPr>
+          <w:rFonts w:ascii="Courier" w:hAnsi="Courier"/>
+          <w:sz w:val="14"/>
+          <w:szCs w:val="14"/>
+        </w:rPr>
+        <w:t>read_cable_sparams</w:t>
+      </w:r>
+      <w:proofErr w:type="spellEnd"/>
+      <w:r>
+        <w:rPr>
+          <w:rFonts w:ascii="Courier" w:hAnsi="Courier"/>
+          <w:sz w:val="14"/>
+          <w:szCs w:val="14"/>
+        </w:rPr>
+        <w:t>(</w:t>
       </w:r>
       <w:r>
         <w:rPr>
@@ -673,7 +819,25 @@
           <w:sz w:val="14"/>
           <w:szCs w:val="14"/>
         </w:rPr>
-        <w:t>= read_cable_sparams(</w:t>
+        <w:t xml:space="preserve">= </w:t>
+      </w:r>
+      <w:proofErr w:type="spellStart"/>
+      <w:r>
+        <w:rPr>
+          <w:rFonts w:ascii="Courier" w:hAnsi="Courier"/>
+          <w:sz w:val="14"/>
+          <w:szCs w:val="14"/>
+        </w:rPr>
+        <w:t>read_cable_sparams</w:t>
+      </w:r>
+      <w:proofErr w:type="spellEnd"/>
+      <w:r>
+        <w:rPr>
+          <w:rFonts w:ascii="Courier" w:hAnsi="Courier"/>
+          <w:sz w:val="14"/>
+          <w:szCs w:val="14"/>
+        </w:rPr>
+        <w:t>(</w:t>
       </w:r>
       <w:r>
         <w:rPr>
@@ -790,7 +954,25 @@
           <w:sz w:val="14"/>
           <w:szCs w:val="14"/>
         </w:rPr>
-        <w:t># Load Keysight 346B noise source S11 values</w:t>
+        <w:t xml:space="preserve"># Load </w:t>
+      </w:r>
+      <w:proofErr w:type="spellStart"/>
+      <w:r>
+        <w:rPr>
+          <w:rFonts w:ascii="Courier" w:hAnsi="Courier"/>
+          <w:sz w:val="14"/>
+          <w:szCs w:val="14"/>
+        </w:rPr>
+        <w:t>Keysight</w:t>
+      </w:r>
+      <w:proofErr w:type="spellEnd"/>
+      <w:r>
+        <w:rPr>
+          <w:rFonts w:ascii="Courier" w:hAnsi="Courier"/>
+          <w:sz w:val="14"/>
+          <w:szCs w:val="14"/>
+        </w:rPr>
+        <w:t xml:space="preserve"> 346B noise source S11 values</w:t>
       </w:r>
     </w:p>
     <w:p>
@@ -828,7 +1010,16 @@
           <w:sz w:val="14"/>
           <w:szCs w:val="14"/>
         </w:rPr>
-        <w:t>s2p_hot</w:t>
+        <w:t>s2p_</w:t>
+      </w:r>
+      <w:proofErr w:type="gramStart"/>
+      <w:r>
+        <w:rPr>
+          <w:rFonts w:ascii="Courier" w:hAnsi="Courier"/>
+          <w:sz w:val="14"/>
+          <w:szCs w:val="14"/>
+        </w:rPr>
+        <w:t>hot</w:t>
       </w:r>
       <w:r>
         <w:rPr>
@@ -845,7 +1036,16 @@
           <w:sz w:val="14"/>
           <w:szCs w:val="14"/>
         </w:rPr>
-        <w:t>= read_s2p_s11(</w:t>
+        <w:t>=</w:t>
+      </w:r>
+      <w:proofErr w:type="gramEnd"/>
+      <w:r>
+        <w:rPr>
+          <w:rFonts w:ascii="Courier" w:hAnsi="Courier"/>
+          <w:sz w:val="14"/>
+          <w:szCs w:val="14"/>
+        </w:rPr>
+        <w:t xml:space="preserve"> read_s2p_s11(</w:t>
       </w:r>
       <w:r>
         <w:rPr>
@@ -1466,7 +1666,17 @@
           <w:sz w:val="14"/>
           <w:szCs w:val="14"/>
         </w:rPr>
-        <w:t>s2p_lna</w:t>
+        <w:t>s2p_</w:t>
+      </w:r>
+      <w:proofErr w:type="gramStart"/>
+      <w:r>
+        <w:rPr>
+          <w:rStyle w:val="s3"/>
+          <w:rFonts w:ascii="Courier" w:hAnsi="Courier"/>
+          <w:sz w:val="14"/>
+          <w:szCs w:val="14"/>
+        </w:rPr>
+        <w:t>lna</w:t>
       </w:r>
       <w:r>
         <w:rPr>
@@ -1484,7 +1694,17 @@
           <w:sz w:val="14"/>
           <w:szCs w:val="14"/>
         </w:rPr>
-        <w:t>= read_s2p_s11(</w:t>
+        <w:t>=</w:t>
+      </w:r>
+      <w:proofErr w:type="gramEnd"/>
+      <w:r>
+        <w:rPr>
+          <w:rStyle w:val="s3"/>
+          <w:rFonts w:ascii="Courier" w:hAnsi="Courier"/>
+          <w:sz w:val="14"/>
+          <w:szCs w:val="14"/>
+        </w:rPr>
+        <w:t xml:space="preserve"> read_s2p_s11(</w:t>
       </w:r>
       <w:r>
         <w:rPr>
@@ -1607,7 +1827,25 @@
           <w:sz w:val="14"/>
           <w:szCs w:val="14"/>
         </w:rPr>
-        <w:t># Read balun S11 measurements</w:t>
+        <w:t xml:space="preserve"># Read </w:t>
+      </w:r>
+      <w:proofErr w:type="spellStart"/>
+      <w:r>
+        <w:rPr>
+          <w:rFonts w:ascii="Courier" w:hAnsi="Courier"/>
+          <w:sz w:val="14"/>
+          <w:szCs w:val="14"/>
+        </w:rPr>
+        <w:t>balun</w:t>
+      </w:r>
+      <w:proofErr w:type="spellEnd"/>
+      <w:r>
+        <w:rPr>
+          <w:rFonts w:ascii="Courier" w:hAnsi="Courier"/>
+          <w:sz w:val="14"/>
+          <w:szCs w:val="14"/>
+        </w:rPr>
+        <w:t xml:space="preserve"> S11 measurements</w:t>
       </w:r>
     </w:p>
     <w:p>
@@ -1671,8 +1909,9 @@
           <w:sz w:val="14"/>
           <w:szCs w:val="14"/>
         </w:rPr>
-        <w:t>'cal_data/255A</w:t>
-      </w:r>
+        <w:t>'</w:t>
+      </w:r>
+      <w:proofErr w:type="spellStart"/>
       <w:r>
         <w:rPr>
           <w:rStyle w:val="s2"/>
@@ -1680,6 +1919,25 @@
           <w:sz w:val="14"/>
           <w:szCs w:val="14"/>
         </w:rPr>
+        <w:t>cal_data</w:t>
+      </w:r>
+      <w:proofErr w:type="spellEnd"/>
+      <w:r>
+        <w:rPr>
+          <w:rStyle w:val="s2"/>
+          <w:rFonts w:ascii="Courier" w:hAnsi="Courier"/>
+          <w:sz w:val="14"/>
+          <w:szCs w:val="14"/>
+        </w:rPr>
+        <w:t>/255A</w:t>
+      </w:r>
+      <w:r>
+        <w:rPr>
+          <w:rStyle w:val="s2"/>
+          <w:rFonts w:ascii="Courier" w:hAnsi="Courier"/>
+          <w:sz w:val="14"/>
+          <w:szCs w:val="14"/>
+        </w:rPr>
         <w:t>/</w:t>
       </w:r>
       <w:r>
@@ -1817,7 +2075,27 @@
           <w:sz w:val="14"/>
           <w:szCs w:val="14"/>
         </w:rPr>
-        <w:t>= read_spectrum(</w:t>
+        <w:t xml:space="preserve">= </w:t>
+      </w:r>
+      <w:proofErr w:type="spellStart"/>
+      <w:r>
+        <w:rPr>
+          <w:rStyle w:val="s3"/>
+          <w:rFonts w:ascii="Courier" w:hAnsi="Courier"/>
+          <w:sz w:val="14"/>
+          <w:szCs w:val="14"/>
+        </w:rPr>
+        <w:t>read_spectrum</w:t>
+      </w:r>
+      <w:proofErr w:type="spellEnd"/>
+      <w:r>
+        <w:rPr>
+          <w:rStyle w:val="s3"/>
+          <w:rFonts w:ascii="Courier" w:hAnsi="Courier"/>
+          <w:sz w:val="14"/>
+          <w:szCs w:val="14"/>
+        </w:rPr>
+        <w:t>(</w:t>
       </w:r>
       <w:r>
         <w:rPr>
@@ -1920,7 +2198,27 @@
           <w:sz w:val="14"/>
           <w:szCs w:val="14"/>
         </w:rPr>
-        <w:t>= read_spectrum(</w:t>
+        <w:t xml:space="preserve">= </w:t>
+      </w:r>
+      <w:proofErr w:type="spellStart"/>
+      <w:r>
+        <w:rPr>
+          <w:rStyle w:val="s3"/>
+          <w:rFonts w:ascii="Courier" w:hAnsi="Courier"/>
+          <w:sz w:val="14"/>
+          <w:szCs w:val="14"/>
+        </w:rPr>
+        <w:t>read_spectrum</w:t>
+      </w:r>
+      <w:proofErr w:type="spellEnd"/>
+      <w:r>
+        <w:rPr>
+          <w:rStyle w:val="s3"/>
+          <w:rFonts w:ascii="Courier" w:hAnsi="Courier"/>
+          <w:sz w:val="14"/>
+          <w:szCs w:val="14"/>
+        </w:rPr>
+        <w:t>(</w:t>
       </w:r>
       <w:r>
         <w:rPr>
@@ -2023,7 +2321,27 @@
           <w:sz w:val="14"/>
           <w:szCs w:val="14"/>
         </w:rPr>
-        <w:t>= read_spectrum(</w:t>
+        <w:t xml:space="preserve">= </w:t>
+      </w:r>
+      <w:proofErr w:type="spellStart"/>
+      <w:r>
+        <w:rPr>
+          <w:rStyle w:val="s3"/>
+          <w:rFonts w:ascii="Courier" w:hAnsi="Courier"/>
+          <w:sz w:val="14"/>
+          <w:szCs w:val="14"/>
+        </w:rPr>
+        <w:t>read_spectrum</w:t>
+      </w:r>
+      <w:proofErr w:type="spellEnd"/>
+      <w:r>
+        <w:rPr>
+          <w:rStyle w:val="s3"/>
+          <w:rFonts w:ascii="Courier" w:hAnsi="Courier"/>
+          <w:sz w:val="14"/>
+          <w:szCs w:val="14"/>
+        </w:rPr>
+        <w:t>(</w:t>
       </w:r>
       <w:r>
         <w:rPr>
@@ -2126,7 +2444,27 @@
           <w:sz w:val="14"/>
           <w:szCs w:val="14"/>
         </w:rPr>
-        <w:t>= read_spectrum(</w:t>
+        <w:t xml:space="preserve">= </w:t>
+      </w:r>
+      <w:proofErr w:type="spellStart"/>
+      <w:r>
+        <w:rPr>
+          <w:rStyle w:val="s3"/>
+          <w:rFonts w:ascii="Courier" w:hAnsi="Courier"/>
+          <w:sz w:val="14"/>
+          <w:szCs w:val="14"/>
+        </w:rPr>
+        <w:t>read_spectrum</w:t>
+      </w:r>
+      <w:proofErr w:type="spellEnd"/>
+      <w:r>
+        <w:rPr>
+          <w:rStyle w:val="s3"/>
+          <w:rFonts w:ascii="Courier" w:hAnsi="Courier"/>
+          <w:sz w:val="14"/>
+          <w:szCs w:val="14"/>
+        </w:rPr>
+        <w:t>(</w:t>
       </w:r>
       <w:r>
         <w:rPr>
@@ -2211,7 +2549,17 @@
           <w:sz w:val="14"/>
           <w:szCs w:val="14"/>
         </w:rPr>
-        <w:t>P_0p9m_open</w:t>
+        <w:t>P_0p9m_</w:t>
+      </w:r>
+      <w:proofErr w:type="gramStart"/>
+      <w:r>
+        <w:rPr>
+          <w:rStyle w:val="s3"/>
+          <w:rFonts w:ascii="Courier" w:hAnsi="Courier"/>
+          <w:sz w:val="14"/>
+          <w:szCs w:val="14"/>
+        </w:rPr>
+        <w:t>open</w:t>
       </w:r>
       <w:r>
         <w:rPr>
@@ -2229,7 +2577,37 @@
           <w:sz w:val="14"/>
           <w:szCs w:val="14"/>
         </w:rPr>
-        <w:t>= read_spectrum(</w:t>
+        <w:t>=</w:t>
+      </w:r>
+      <w:proofErr w:type="gramEnd"/>
+      <w:r>
+        <w:rPr>
+          <w:rStyle w:val="s3"/>
+          <w:rFonts w:ascii="Courier" w:hAnsi="Courier"/>
+          <w:sz w:val="14"/>
+          <w:szCs w:val="14"/>
+        </w:rPr>
+        <w:t xml:space="preserve"> </w:t>
+      </w:r>
+      <w:proofErr w:type="spellStart"/>
+      <w:r>
+        <w:rPr>
+          <w:rStyle w:val="s3"/>
+          <w:rFonts w:ascii="Courier" w:hAnsi="Courier"/>
+          <w:sz w:val="14"/>
+          <w:szCs w:val="14"/>
+        </w:rPr>
+        <w:t>read_spectrum</w:t>
+      </w:r>
+      <w:proofErr w:type="spellEnd"/>
+      <w:r>
+        <w:rPr>
+          <w:rStyle w:val="s3"/>
+          <w:rFonts w:ascii="Courier" w:hAnsi="Courier"/>
+          <w:sz w:val="14"/>
+          <w:szCs w:val="14"/>
+        </w:rPr>
+        <w:t>(</w:t>
       </w:r>
       <w:r>
         <w:rPr>
@@ -2314,7 +2692,27 @@
           <w:sz w:val="14"/>
           <w:szCs w:val="14"/>
         </w:rPr>
-        <w:t>P_0p9m_short = read_spectrum(</w:t>
+        <w:t xml:space="preserve">P_0p9m_short = </w:t>
+      </w:r>
+      <w:proofErr w:type="spellStart"/>
+      <w:r>
+        <w:rPr>
+          <w:rStyle w:val="s3"/>
+          <w:rFonts w:ascii="Courier" w:hAnsi="Courier"/>
+          <w:sz w:val="14"/>
+          <w:szCs w:val="14"/>
+        </w:rPr>
+        <w:t>read_spectrum</w:t>
+      </w:r>
+      <w:proofErr w:type="spellEnd"/>
+      <w:r>
+        <w:rPr>
+          <w:rStyle w:val="s3"/>
+          <w:rFonts w:ascii="Courier" w:hAnsi="Courier"/>
+          <w:sz w:val="14"/>
+          <w:szCs w:val="14"/>
+        </w:rPr>
+        <w:t>(</w:t>
       </w:r>
       <w:r>
         <w:rPr>
@@ -2417,7 +2815,27 @@
           <w:sz w:val="14"/>
           <w:szCs w:val="14"/>
         </w:rPr>
-        <w:t>= read_spectrum(</w:t>
+        <w:t xml:space="preserve">= </w:t>
+      </w:r>
+      <w:proofErr w:type="spellStart"/>
+      <w:r>
+        <w:rPr>
+          <w:rStyle w:val="s3"/>
+          <w:rFonts w:ascii="Courier" w:hAnsi="Courier"/>
+          <w:sz w:val="14"/>
+          <w:szCs w:val="14"/>
+        </w:rPr>
+        <w:t>read_spectrum</w:t>
+      </w:r>
+      <w:proofErr w:type="spellEnd"/>
+      <w:r>
+        <w:rPr>
+          <w:rStyle w:val="s3"/>
+          <w:rFonts w:ascii="Courier" w:hAnsi="Courier"/>
+          <w:sz w:val="14"/>
+          <w:szCs w:val="14"/>
+        </w:rPr>
+        <w:t>(</w:t>
       </w:r>
       <w:r>
         <w:rPr>
@@ -2520,7 +2938,27 @@
           <w:sz w:val="14"/>
           <w:szCs w:val="14"/>
         </w:rPr>
-        <w:t>= read_spectrum(</w:t>
+        <w:t xml:space="preserve">= </w:t>
+      </w:r>
+      <w:proofErr w:type="spellStart"/>
+      <w:r>
+        <w:rPr>
+          <w:rStyle w:val="s3"/>
+          <w:rFonts w:ascii="Courier" w:hAnsi="Courier"/>
+          <w:sz w:val="14"/>
+          <w:szCs w:val="14"/>
+        </w:rPr>
+        <w:t>read_spectrum</w:t>
+      </w:r>
+      <w:proofErr w:type="spellEnd"/>
+      <w:r>
+        <w:rPr>
+          <w:rStyle w:val="s3"/>
+          <w:rFonts w:ascii="Courier" w:hAnsi="Courier"/>
+          <w:sz w:val="14"/>
+          <w:szCs w:val="14"/>
+        </w:rPr>
+        <w:t>(</w:t>
       </w:r>
       <w:r>
         <w:rPr>
@@ -2652,7 +3090,27 @@
           <w:sz w:val="14"/>
           <w:szCs w:val="14"/>
         </w:rPr>
-        <w:t>LJG NOTE:  Need to refine / correct use of ambient temperatures cs IEEE reference temperature of 290K.</w:t>
+        <w:t xml:space="preserve">LJG NOTE:  Need to refine / correct use of ambient temperatures </w:t>
+      </w:r>
+      <w:proofErr w:type="spellStart"/>
+      <w:r>
+        <w:rPr>
+          <w:rStyle w:val="apple-converted-space"/>
+          <w:rFonts w:ascii="Courier" w:hAnsi="Courier"/>
+          <w:sz w:val="14"/>
+          <w:szCs w:val="14"/>
+        </w:rPr>
+        <w:t>cs</w:t>
+      </w:r>
+      <w:proofErr w:type="spellEnd"/>
+      <w:r>
+        <w:rPr>
+          <w:rStyle w:val="apple-converted-space"/>
+          <w:rFonts w:ascii="Courier" w:hAnsi="Courier"/>
+          <w:sz w:val="14"/>
+          <w:szCs w:val="14"/>
+        </w:rPr>
+        <w:t xml:space="preserve"> IEEE reference temperature of 290K.</w:t>
       </w:r>
     </w:p>
     <w:p>
@@ -2683,13 +3141,95 @@
         </w:rPr>
         <w:t>     </w:t>
       </w:r>
-      <w:r>
-        <w:rPr>
-          <w:rFonts w:ascii="Courier" w:hAnsi="Courier"/>
-          <w:sz w:val="14"/>
-          <w:szCs w:val="14"/>
-        </w:rPr>
-        <w:t>T_cold, T_hot = generate_T_amb_hot(len(f_mhz))</w:t>
+      <w:proofErr w:type="spellStart"/>
+      <w:r>
+        <w:rPr>
+          <w:rFonts w:ascii="Courier" w:hAnsi="Courier"/>
+          <w:sz w:val="14"/>
+          <w:szCs w:val="14"/>
+        </w:rPr>
+        <w:t>T_cold</w:t>
+      </w:r>
+      <w:proofErr w:type="spellEnd"/>
+      <w:r>
+        <w:rPr>
+          <w:rFonts w:ascii="Courier" w:hAnsi="Courier"/>
+          <w:sz w:val="14"/>
+          <w:szCs w:val="14"/>
+        </w:rPr>
+        <w:t xml:space="preserve">, </w:t>
+      </w:r>
+      <w:proofErr w:type="spellStart"/>
+      <w:r>
+        <w:rPr>
+          <w:rFonts w:ascii="Courier" w:hAnsi="Courier"/>
+          <w:sz w:val="14"/>
+          <w:szCs w:val="14"/>
+        </w:rPr>
+        <w:t>T_hot</w:t>
+      </w:r>
+      <w:proofErr w:type="spellEnd"/>
+      <w:r>
+        <w:rPr>
+          <w:rFonts w:ascii="Courier" w:hAnsi="Courier"/>
+          <w:sz w:val="14"/>
+          <w:szCs w:val="14"/>
+        </w:rPr>
+        <w:t xml:space="preserve"> = </w:t>
+      </w:r>
+      <w:proofErr w:type="spellStart"/>
+      <w:r>
+        <w:rPr>
+          <w:rFonts w:ascii="Courier" w:hAnsi="Courier"/>
+          <w:sz w:val="14"/>
+          <w:szCs w:val="14"/>
+        </w:rPr>
+        <w:t>generate_T_amb_hot</w:t>
+      </w:r>
+      <w:proofErr w:type="spellEnd"/>
+      <w:r>
+        <w:rPr>
+          <w:rFonts w:ascii="Courier" w:hAnsi="Courier"/>
+          <w:sz w:val="14"/>
+          <w:szCs w:val="14"/>
+        </w:rPr>
+        <w:t>(</w:t>
+      </w:r>
+      <w:proofErr w:type="spellStart"/>
+      <w:r>
+        <w:rPr>
+          <w:rFonts w:ascii="Courier" w:hAnsi="Courier"/>
+          <w:sz w:val="14"/>
+          <w:szCs w:val="14"/>
+        </w:rPr>
+        <w:t>len</w:t>
+      </w:r>
+      <w:proofErr w:type="spellEnd"/>
+      <w:r>
+        <w:rPr>
+          <w:rFonts w:ascii="Courier" w:hAnsi="Courier"/>
+          <w:sz w:val="14"/>
+          <w:szCs w:val="14"/>
+        </w:rPr>
+        <w:t>(</w:t>
+      </w:r>
+      <w:proofErr w:type="spellStart"/>
+      <w:r>
+        <w:rPr>
+          <w:rFonts w:ascii="Courier" w:hAnsi="Courier"/>
+          <w:sz w:val="14"/>
+          <w:szCs w:val="14"/>
+        </w:rPr>
+        <w:t>f_mhz</w:t>
+      </w:r>
+      <w:proofErr w:type="spellEnd"/>
+      <w:r>
+        <w:rPr>
+          <w:rFonts w:ascii="Courier" w:hAnsi="Courier"/>
+          <w:sz w:val="14"/>
+          <w:szCs w:val="14"/>
+        </w:rPr>
+        <w:t>))</w:t>
       </w:r>
       <w:r>
         <w:rPr>
@@ -2737,6 +3277,7 @@
         </w:rPr>
         <w:t xml:space="preserve">        </w:t>
       </w:r>
+      <w:proofErr w:type="spellStart"/>
       <w:r>
         <w:rPr>
           <w:rStyle w:val="s3"/>
@@ -2746,6 +3287,7 @@
         </w:rPr>
         <w:t>P_hot</w:t>
       </w:r>
+      <w:proofErr w:type="spellEnd"/>
       <w:r>
         <w:rPr>
           <w:rStyle w:val="apple-converted-space"/>
@@ -2780,7 +3322,27 @@
           <w:sz w:val="14"/>
           <w:szCs w:val="14"/>
         </w:rPr>
-        <w:t>= read_spectrum(</w:t>
+        <w:t xml:space="preserve">= </w:t>
+      </w:r>
+      <w:proofErr w:type="spellStart"/>
+      <w:r>
+        <w:rPr>
+          <w:rStyle w:val="s3"/>
+          <w:rFonts w:ascii="Courier" w:hAnsi="Courier"/>
+          <w:sz w:val="14"/>
+          <w:szCs w:val="14"/>
+        </w:rPr>
+        <w:t>read_spectrum</w:t>
+      </w:r>
+      <w:proofErr w:type="spellEnd"/>
+      <w:r>
+        <w:rPr>
+          <w:rStyle w:val="s3"/>
+          <w:rFonts w:ascii="Courier" w:hAnsi="Courier"/>
+          <w:sz w:val="14"/>
+          <w:szCs w:val="14"/>
+        </w:rPr>
+        <w:t>(</w:t>
       </w:r>
       <w:r>
         <w:rPr>
@@ -2842,14 +3404,25 @@
         </w:rPr>
         <w:t xml:space="preserve">        </w:t>
       </w:r>
-      <w:r>
-        <w:rPr>
-          <w:rStyle w:val="s3"/>
-          <w:rFonts w:ascii="Courier" w:hAnsi="Courier"/>
-          <w:sz w:val="14"/>
-          <w:szCs w:val="14"/>
-        </w:rPr>
-        <w:t xml:space="preserve">P_cold </w:t>
+      <w:proofErr w:type="spellStart"/>
+      <w:r>
+        <w:rPr>
+          <w:rStyle w:val="s3"/>
+          <w:rFonts w:ascii="Courier" w:hAnsi="Courier"/>
+          <w:sz w:val="14"/>
+          <w:szCs w:val="14"/>
+        </w:rPr>
+        <w:t>P_cold</w:t>
+      </w:r>
+      <w:proofErr w:type="spellEnd"/>
+      <w:r>
+        <w:rPr>
+          <w:rStyle w:val="s3"/>
+          <w:rFonts w:ascii="Courier" w:hAnsi="Courier"/>
+          <w:sz w:val="14"/>
+          <w:szCs w:val="14"/>
+        </w:rPr>
+        <w:t xml:space="preserve"> </w:t>
       </w:r>
       <w:r>
         <w:rPr>
@@ -2876,7 +3449,27 @@
           <w:sz w:val="14"/>
           <w:szCs w:val="14"/>
         </w:rPr>
-        <w:t>= read_spectrum(</w:t>
+        <w:t xml:space="preserve">= </w:t>
+      </w:r>
+      <w:proofErr w:type="spellStart"/>
+      <w:r>
+        <w:rPr>
+          <w:rStyle w:val="s3"/>
+          <w:rFonts w:ascii="Courier" w:hAnsi="Courier"/>
+          <w:sz w:val="14"/>
+          <w:szCs w:val="14"/>
+        </w:rPr>
+        <w:t>read_spectrum</w:t>
+      </w:r>
+      <w:proofErr w:type="spellEnd"/>
+      <w:r>
+        <w:rPr>
+          <w:rStyle w:val="s3"/>
+          <w:rFonts w:ascii="Courier" w:hAnsi="Courier"/>
+          <w:sz w:val="14"/>
+          <w:szCs w:val="14"/>
+        </w:rPr>
+        <w:t>(</w:t>
       </w:r>
       <w:r>
         <w:rPr>
@@ -2994,6 +3587,7 @@
         </w:rPr>
         <w:t xml:space="preserve">        </w:t>
       </w:r>
+      <w:proofErr w:type="spellStart"/>
       <w:r>
         <w:rPr>
           <w:rStyle w:val="s3"/>
@@ -3003,6 +3597,7 @@
         </w:rPr>
         <w:t>P_fe_cold</w:t>
       </w:r>
+      <w:proofErr w:type="spellEnd"/>
       <w:r>
         <w:rPr>
           <w:rStyle w:val="apple-converted-space"/>
@@ -3019,7 +3614,27 @@
           <w:sz w:val="14"/>
           <w:szCs w:val="14"/>
         </w:rPr>
-        <w:t>= read_spectrum(</w:t>
+        <w:t xml:space="preserve">= </w:t>
+      </w:r>
+      <w:proofErr w:type="spellStart"/>
+      <w:r>
+        <w:rPr>
+          <w:rStyle w:val="s3"/>
+          <w:rFonts w:ascii="Courier" w:hAnsi="Courier"/>
+          <w:sz w:val="14"/>
+          <w:szCs w:val="14"/>
+        </w:rPr>
+        <w:t>read_spectrum</w:t>
+      </w:r>
+      <w:proofErr w:type="spellEnd"/>
+      <w:r>
+        <w:rPr>
+          <w:rStyle w:val="s3"/>
+          <w:rFonts w:ascii="Courier" w:hAnsi="Courier"/>
+          <w:sz w:val="14"/>
+          <w:szCs w:val="14"/>
+        </w:rPr>
+        <w:t>(</w:t>
       </w:r>
       <w:r>
         <w:rPr>
@@ -3106,14 +3721,25 @@
         </w:rPr>
         <w:t xml:space="preserve">        </w:t>
       </w:r>
-      <w:r>
-        <w:rPr>
-          <w:rStyle w:val="s3"/>
-          <w:rFonts w:ascii="Courier" w:hAnsi="Courier"/>
-          <w:sz w:val="14"/>
-          <w:szCs w:val="14"/>
-        </w:rPr>
-        <w:t xml:space="preserve">P_fe_hot </w:t>
+      <w:proofErr w:type="spellStart"/>
+      <w:r>
+        <w:rPr>
+          <w:rStyle w:val="s3"/>
+          <w:rFonts w:ascii="Courier" w:hAnsi="Courier"/>
+          <w:sz w:val="14"/>
+          <w:szCs w:val="14"/>
+        </w:rPr>
+        <w:t>P_fe_hot</w:t>
+      </w:r>
+      <w:proofErr w:type="spellEnd"/>
+      <w:r>
+        <w:rPr>
+          <w:rStyle w:val="s3"/>
+          <w:rFonts w:ascii="Courier" w:hAnsi="Courier"/>
+          <w:sz w:val="14"/>
+          <w:szCs w:val="14"/>
+        </w:rPr>
+        <w:t xml:space="preserve"> </w:t>
       </w:r>
       <w:r>
         <w:rPr>
@@ -3131,7 +3757,27 @@
           <w:sz w:val="14"/>
           <w:szCs w:val="14"/>
         </w:rPr>
-        <w:t>= read_spectrum(</w:t>
+        <w:t xml:space="preserve">= </w:t>
+      </w:r>
+      <w:proofErr w:type="spellStart"/>
+      <w:r>
+        <w:rPr>
+          <w:rStyle w:val="s3"/>
+          <w:rFonts w:ascii="Courier" w:hAnsi="Courier"/>
+          <w:sz w:val="14"/>
+          <w:szCs w:val="14"/>
+        </w:rPr>
+        <w:t>read_spectrum</w:t>
+      </w:r>
+      <w:proofErr w:type="spellEnd"/>
+      <w:r>
+        <w:rPr>
+          <w:rStyle w:val="s3"/>
+          <w:rFonts w:ascii="Courier" w:hAnsi="Courier"/>
+          <w:sz w:val="14"/>
+          <w:szCs w:val="14"/>
+        </w:rPr>
+        <w:t>(</w:t>
       </w:r>
       <w:r>
         <w:rPr>
@@ -3314,7 +3960,17 @@
           <w:sz w:val="14"/>
           <w:szCs w:val="14"/>
         </w:rPr>
-        <w:t>s2p_lna</w:t>
+        <w:t>s2p_</w:t>
+      </w:r>
+      <w:proofErr w:type="gramStart"/>
+      <w:r>
+        <w:rPr>
+          <w:rStyle w:val="s3"/>
+          <w:rFonts w:ascii="Courier" w:hAnsi="Courier"/>
+          <w:sz w:val="14"/>
+          <w:szCs w:val="14"/>
+        </w:rPr>
+        <w:t>lna</w:t>
       </w:r>
       <w:r>
         <w:rPr>
@@ -3332,7 +3988,17 @@
           <w:sz w:val="14"/>
           <w:szCs w:val="14"/>
         </w:rPr>
-        <w:t>= read_s2p_s11(</w:t>
+        <w:t>=</w:t>
+      </w:r>
+      <w:proofErr w:type="gramEnd"/>
+      <w:r>
+        <w:rPr>
+          <w:rStyle w:val="s3"/>
+          <w:rFonts w:ascii="Courier" w:hAnsi="Courier"/>
+          <w:sz w:val="14"/>
+          <w:szCs w:val="14"/>
+        </w:rPr>
+        <w:t xml:space="preserve"> read_s2p_s11(</w:t>
       </w:r>
       <w:r>
         <w:rPr>
@@ -3462,7 +4128,25 @@
           <w:sz w:val="14"/>
           <w:szCs w:val="14"/>
         </w:rPr>
-        <w:t># Read balun S11 measurements</w:t>
+        <w:t xml:space="preserve"># Read </w:t>
+      </w:r>
+      <w:proofErr w:type="spellStart"/>
+      <w:r>
+        <w:rPr>
+          <w:rFonts w:ascii="Courier" w:hAnsi="Courier"/>
+          <w:sz w:val="14"/>
+          <w:szCs w:val="14"/>
+        </w:rPr>
+        <w:t>balun</w:t>
+      </w:r>
+      <w:proofErr w:type="spellEnd"/>
+      <w:r>
+        <w:rPr>
+          <w:rFonts w:ascii="Courier" w:hAnsi="Courier"/>
+          <w:sz w:val="14"/>
+          <w:szCs w:val="14"/>
+        </w:rPr>
+        <w:t xml:space="preserve"> S11 measurements</w:t>
       </w:r>
     </w:p>
     <w:p>
@@ -3517,8 +4201,9 @@
           <w:sz w:val="14"/>
           <w:szCs w:val="14"/>
         </w:rPr>
-        <w:t>'cal_data/255B</w:t>
-      </w:r>
+        <w:t>'</w:t>
+      </w:r>
+      <w:proofErr w:type="spellStart"/>
       <w:r>
         <w:rPr>
           <w:rStyle w:val="s2"/>
@@ -3526,6 +4211,25 @@
           <w:sz w:val="14"/>
           <w:szCs w:val="14"/>
         </w:rPr>
+        <w:t>cal_data</w:t>
+      </w:r>
+      <w:proofErr w:type="spellEnd"/>
+      <w:r>
+        <w:rPr>
+          <w:rStyle w:val="s2"/>
+          <w:rFonts w:ascii="Courier" w:hAnsi="Courier"/>
+          <w:sz w:val="14"/>
+          <w:szCs w:val="14"/>
+        </w:rPr>
+        <w:t>/255B</w:t>
+      </w:r>
+      <w:r>
+        <w:rPr>
+          <w:rStyle w:val="s2"/>
+          <w:rFonts w:ascii="Courier" w:hAnsi="Courier"/>
+          <w:sz w:val="14"/>
+          <w:szCs w:val="14"/>
+        </w:rPr>
         <w:t>/</w:t>
       </w:r>
       <w:r>
@@ -3675,7 +4379,27 @@
           <w:sz w:val="14"/>
           <w:szCs w:val="14"/>
         </w:rPr>
-        <w:t>= read_spectrum(</w:t>
+        <w:t xml:space="preserve">= </w:t>
+      </w:r>
+      <w:proofErr w:type="spellStart"/>
+      <w:r>
+        <w:rPr>
+          <w:rStyle w:val="s3"/>
+          <w:rFonts w:ascii="Courier" w:hAnsi="Courier"/>
+          <w:sz w:val="14"/>
+          <w:szCs w:val="14"/>
+        </w:rPr>
+        <w:t>read_spectrum</w:t>
+      </w:r>
+      <w:proofErr w:type="spellEnd"/>
+      <w:r>
+        <w:rPr>
+          <w:rStyle w:val="s3"/>
+          <w:rFonts w:ascii="Courier" w:hAnsi="Courier"/>
+          <w:sz w:val="14"/>
+          <w:szCs w:val="14"/>
+        </w:rPr>
+        <w:t>(</w:t>
       </w:r>
       <w:r>
         <w:rPr>
@@ -3778,7 +4502,27 @@
           <w:sz w:val="14"/>
           <w:szCs w:val="14"/>
         </w:rPr>
-        <w:t>= read_spectrum(</w:t>
+        <w:t xml:space="preserve">= </w:t>
+      </w:r>
+      <w:proofErr w:type="spellStart"/>
+      <w:r>
+        <w:rPr>
+          <w:rStyle w:val="s3"/>
+          <w:rFonts w:ascii="Courier" w:hAnsi="Courier"/>
+          <w:sz w:val="14"/>
+          <w:szCs w:val="14"/>
+        </w:rPr>
+        <w:t>read_spectrum</w:t>
+      </w:r>
+      <w:proofErr w:type="spellEnd"/>
+      <w:r>
+        <w:rPr>
+          <w:rStyle w:val="s3"/>
+          <w:rFonts w:ascii="Courier" w:hAnsi="Courier"/>
+          <w:sz w:val="14"/>
+          <w:szCs w:val="14"/>
+        </w:rPr>
+        <w:t>(</w:t>
       </w:r>
       <w:r>
         <w:rPr>
@@ -3881,7 +4625,27 @@
           <w:sz w:val="14"/>
           <w:szCs w:val="14"/>
         </w:rPr>
-        <w:t>= read_spectrum(</w:t>
+        <w:t xml:space="preserve">= </w:t>
+      </w:r>
+      <w:proofErr w:type="spellStart"/>
+      <w:r>
+        <w:rPr>
+          <w:rStyle w:val="s3"/>
+          <w:rFonts w:ascii="Courier" w:hAnsi="Courier"/>
+          <w:sz w:val="14"/>
+          <w:szCs w:val="14"/>
+        </w:rPr>
+        <w:t>read_spectrum</w:t>
+      </w:r>
+      <w:proofErr w:type="spellEnd"/>
+      <w:r>
+        <w:rPr>
+          <w:rStyle w:val="s3"/>
+          <w:rFonts w:ascii="Courier" w:hAnsi="Courier"/>
+          <w:sz w:val="14"/>
+          <w:szCs w:val="14"/>
+        </w:rPr>
+        <w:t>(</w:t>
       </w:r>
       <w:r>
         <w:rPr>
@@ -3984,7 +4748,27 @@
           <w:sz w:val="14"/>
           <w:szCs w:val="14"/>
         </w:rPr>
-        <w:t>= read_spectrum(</w:t>
+        <w:t xml:space="preserve">= </w:t>
+      </w:r>
+      <w:proofErr w:type="spellStart"/>
+      <w:r>
+        <w:rPr>
+          <w:rStyle w:val="s3"/>
+          <w:rFonts w:ascii="Courier" w:hAnsi="Courier"/>
+          <w:sz w:val="14"/>
+          <w:szCs w:val="14"/>
+        </w:rPr>
+        <w:t>read_spectrum</w:t>
+      </w:r>
+      <w:proofErr w:type="spellEnd"/>
+      <w:r>
+        <w:rPr>
+          <w:rStyle w:val="s3"/>
+          <w:rFonts w:ascii="Courier" w:hAnsi="Courier"/>
+          <w:sz w:val="14"/>
+          <w:szCs w:val="14"/>
+        </w:rPr>
+        <w:t>(</w:t>
       </w:r>
       <w:r>
         <w:rPr>
@@ -4069,7 +4853,17 @@
           <w:sz w:val="14"/>
           <w:szCs w:val="14"/>
         </w:rPr>
-        <w:t>P_0p9m_open</w:t>
+        <w:t>P_0p9m_</w:t>
+      </w:r>
+      <w:proofErr w:type="gramStart"/>
+      <w:r>
+        <w:rPr>
+          <w:rStyle w:val="s3"/>
+          <w:rFonts w:ascii="Courier" w:hAnsi="Courier"/>
+          <w:sz w:val="14"/>
+          <w:szCs w:val="14"/>
+        </w:rPr>
+        <w:t>open</w:t>
       </w:r>
       <w:r>
         <w:rPr>
@@ -4087,7 +4881,37 @@
           <w:sz w:val="14"/>
           <w:szCs w:val="14"/>
         </w:rPr>
-        <w:t>= read_spectrum(</w:t>
+        <w:t>=</w:t>
+      </w:r>
+      <w:proofErr w:type="gramEnd"/>
+      <w:r>
+        <w:rPr>
+          <w:rStyle w:val="s3"/>
+          <w:rFonts w:ascii="Courier" w:hAnsi="Courier"/>
+          <w:sz w:val="14"/>
+          <w:szCs w:val="14"/>
+        </w:rPr>
+        <w:t xml:space="preserve"> </w:t>
+      </w:r>
+      <w:proofErr w:type="spellStart"/>
+      <w:r>
+        <w:rPr>
+          <w:rStyle w:val="s3"/>
+          <w:rFonts w:ascii="Courier" w:hAnsi="Courier"/>
+          <w:sz w:val="14"/>
+          <w:szCs w:val="14"/>
+        </w:rPr>
+        <w:t>read_spectrum</w:t>
+      </w:r>
+      <w:proofErr w:type="spellEnd"/>
+      <w:r>
+        <w:rPr>
+          <w:rStyle w:val="s3"/>
+          <w:rFonts w:ascii="Courier" w:hAnsi="Courier"/>
+          <w:sz w:val="14"/>
+          <w:szCs w:val="14"/>
+        </w:rPr>
+        <w:t>(</w:t>
       </w:r>
       <w:r>
         <w:rPr>
@@ -4172,7 +4996,27 @@
           <w:sz w:val="14"/>
           <w:szCs w:val="14"/>
         </w:rPr>
-        <w:t>P_0p9m_short = read_spectrum(</w:t>
+        <w:t xml:space="preserve">P_0p9m_short = </w:t>
+      </w:r>
+      <w:proofErr w:type="spellStart"/>
+      <w:r>
+        <w:rPr>
+          <w:rStyle w:val="s3"/>
+          <w:rFonts w:ascii="Courier" w:hAnsi="Courier"/>
+          <w:sz w:val="14"/>
+          <w:szCs w:val="14"/>
+        </w:rPr>
+        <w:t>read_spectrum</w:t>
+      </w:r>
+      <w:proofErr w:type="spellEnd"/>
+      <w:r>
+        <w:rPr>
+          <w:rStyle w:val="s3"/>
+          <w:rFonts w:ascii="Courier" w:hAnsi="Courier"/>
+          <w:sz w:val="14"/>
+          <w:szCs w:val="14"/>
+        </w:rPr>
+        <w:t>(</w:t>
       </w:r>
       <w:r>
         <w:rPr>
@@ -4258,16 +5102,47 @@
           <w:sz w:val="14"/>
           <w:szCs w:val="14"/>
         </w:rPr>
-        <w:t xml:space="preserve">P_0p9m_term  = </w:t>
-      </w:r>
-      <w:r>
-        <w:rPr>
-          <w:rStyle w:val="s3"/>
-          <w:rFonts w:ascii="Courier" w:hAnsi="Courier"/>
-          <w:sz w:val="14"/>
-          <w:szCs w:val="14"/>
-        </w:rPr>
-        <w:t>read_spectrum(</w:t>
+        <w:t>P_0p9m_</w:t>
+      </w:r>
+      <w:proofErr w:type="gramStart"/>
+      <w:r>
+        <w:rPr>
+          <w:rStyle w:val="apple-converted-space"/>
+          <w:rFonts w:ascii="Courier" w:hAnsi="Courier"/>
+          <w:sz w:val="14"/>
+          <w:szCs w:val="14"/>
+        </w:rPr>
+        <w:t>term  =</w:t>
+      </w:r>
+      <w:proofErr w:type="gramEnd"/>
+      <w:r>
+        <w:rPr>
+          <w:rStyle w:val="apple-converted-space"/>
+          <w:rFonts w:ascii="Courier" w:hAnsi="Courier"/>
+          <w:sz w:val="14"/>
+          <w:szCs w:val="14"/>
+        </w:rPr>
+        <w:t xml:space="preserve"> </w:t>
+      </w:r>
+      <w:proofErr w:type="spellStart"/>
+      <w:r>
+        <w:rPr>
+          <w:rStyle w:val="s3"/>
+          <w:rFonts w:ascii="Courier" w:hAnsi="Courier"/>
+          <w:sz w:val="14"/>
+          <w:szCs w:val="14"/>
+        </w:rPr>
+        <w:t>read_spectrum</w:t>
+      </w:r>
+      <w:proofErr w:type="spellEnd"/>
+      <w:r>
+        <w:rPr>
+          <w:rStyle w:val="s3"/>
+          <w:rFonts w:ascii="Courier" w:hAnsi="Courier"/>
+          <w:sz w:val="14"/>
+          <w:szCs w:val="14"/>
+        </w:rPr>
+        <w:t>(</w:t>
       </w:r>
       <w:r>
         <w:rPr>
@@ -4355,7 +5230,27 @@
           <w:sz w:val="14"/>
           <w:szCs w:val="14"/>
         </w:rPr>
-        <w:t>= read_spectrum(</w:t>
+        <w:t xml:space="preserve">= </w:t>
+      </w:r>
+      <w:proofErr w:type="spellStart"/>
+      <w:r>
+        <w:rPr>
+          <w:rStyle w:val="s3"/>
+          <w:rFonts w:ascii="Courier" w:hAnsi="Courier"/>
+          <w:sz w:val="14"/>
+          <w:szCs w:val="14"/>
+        </w:rPr>
+        <w:t>read_spectrum</w:t>
+      </w:r>
+      <w:proofErr w:type="spellEnd"/>
+      <w:r>
+        <w:rPr>
+          <w:rStyle w:val="s3"/>
+          <w:rFonts w:ascii="Courier" w:hAnsi="Courier"/>
+          <w:sz w:val="14"/>
+          <w:szCs w:val="14"/>
+        </w:rPr>
+        <w:t>(</w:t>
       </w:r>
       <w:r>
         <w:rPr>
@@ -4458,7 +5353,27 @@
           <w:sz w:val="14"/>
           <w:szCs w:val="14"/>
         </w:rPr>
-        <w:t>= read_spectrum(</w:t>
+        <w:t xml:space="preserve">= </w:t>
+      </w:r>
+      <w:proofErr w:type="spellStart"/>
+      <w:r>
+        <w:rPr>
+          <w:rStyle w:val="s3"/>
+          <w:rFonts w:ascii="Courier" w:hAnsi="Courier"/>
+          <w:sz w:val="14"/>
+          <w:szCs w:val="14"/>
+        </w:rPr>
+        <w:t>read_spectrum</w:t>
+      </w:r>
+      <w:proofErr w:type="spellEnd"/>
+      <w:r>
+        <w:rPr>
+          <w:rStyle w:val="s3"/>
+          <w:rFonts w:ascii="Courier" w:hAnsi="Courier"/>
+          <w:sz w:val="14"/>
+          <w:szCs w:val="14"/>
+        </w:rPr>
+        <w:t>(</w:t>
       </w:r>
       <w:r>
         <w:rPr>
@@ -4572,7 +5487,27 @@
           <w:sz w:val="14"/>
           <w:szCs w:val="14"/>
         </w:rPr>
-        <w:t xml:space="preserve">        # LJG NOTE:  Need to refine / correct use of ambient temperatures cs IEEE reference temperature of 290K.</w:t>
+        <w:t xml:space="preserve">        # LJG NOTE:  Need to refine / correct use of ambient temperatures </w:t>
+      </w:r>
+      <w:proofErr w:type="spellStart"/>
+      <w:r>
+        <w:rPr>
+          <w:rStyle w:val="apple-converted-space"/>
+          <w:rFonts w:ascii="Courier" w:hAnsi="Courier"/>
+          <w:sz w:val="14"/>
+          <w:szCs w:val="14"/>
+        </w:rPr>
+        <w:t>cs</w:t>
+      </w:r>
+      <w:proofErr w:type="spellEnd"/>
+      <w:r>
+        <w:rPr>
+          <w:rStyle w:val="apple-converted-space"/>
+          <w:rFonts w:ascii="Courier" w:hAnsi="Courier"/>
+          <w:sz w:val="14"/>
+          <w:szCs w:val="14"/>
+        </w:rPr>
+        <w:t xml:space="preserve"> IEEE reference temperature of 290K.</w:t>
       </w:r>
     </w:p>
     <w:p>
@@ -4593,13 +5528,95 @@
         </w:rPr>
         <w:t xml:space="preserve">        </w:t>
       </w:r>
-      <w:r>
-        <w:rPr>
-          <w:rFonts w:ascii="Courier" w:hAnsi="Courier"/>
-          <w:sz w:val="14"/>
-          <w:szCs w:val="14"/>
-        </w:rPr>
-        <w:t>T_cold, T_hot = generate_T_amb_hot(len(f_mhz))</w:t>
+      <w:proofErr w:type="spellStart"/>
+      <w:r>
+        <w:rPr>
+          <w:rFonts w:ascii="Courier" w:hAnsi="Courier"/>
+          <w:sz w:val="14"/>
+          <w:szCs w:val="14"/>
+        </w:rPr>
+        <w:t>T_cold</w:t>
+      </w:r>
+      <w:proofErr w:type="spellEnd"/>
+      <w:r>
+        <w:rPr>
+          <w:rFonts w:ascii="Courier" w:hAnsi="Courier"/>
+          <w:sz w:val="14"/>
+          <w:szCs w:val="14"/>
+        </w:rPr>
+        <w:t xml:space="preserve">, </w:t>
+      </w:r>
+      <w:proofErr w:type="spellStart"/>
+      <w:r>
+        <w:rPr>
+          <w:rFonts w:ascii="Courier" w:hAnsi="Courier"/>
+          <w:sz w:val="14"/>
+          <w:szCs w:val="14"/>
+        </w:rPr>
+        <w:t>T_hot</w:t>
+      </w:r>
+      <w:proofErr w:type="spellEnd"/>
+      <w:r>
+        <w:rPr>
+          <w:rFonts w:ascii="Courier" w:hAnsi="Courier"/>
+          <w:sz w:val="14"/>
+          <w:szCs w:val="14"/>
+        </w:rPr>
+        <w:t xml:space="preserve"> = </w:t>
+      </w:r>
+      <w:proofErr w:type="spellStart"/>
+      <w:r>
+        <w:rPr>
+          <w:rFonts w:ascii="Courier" w:hAnsi="Courier"/>
+          <w:sz w:val="14"/>
+          <w:szCs w:val="14"/>
+        </w:rPr>
+        <w:t>generate_T_amb_hot</w:t>
+      </w:r>
+      <w:proofErr w:type="spellEnd"/>
+      <w:r>
+        <w:rPr>
+          <w:rFonts w:ascii="Courier" w:hAnsi="Courier"/>
+          <w:sz w:val="14"/>
+          <w:szCs w:val="14"/>
+        </w:rPr>
+        <w:t>(</w:t>
+      </w:r>
+      <w:proofErr w:type="spellStart"/>
+      <w:r>
+        <w:rPr>
+          <w:rFonts w:ascii="Courier" w:hAnsi="Courier"/>
+          <w:sz w:val="14"/>
+          <w:szCs w:val="14"/>
+        </w:rPr>
+        <w:t>len</w:t>
+      </w:r>
+      <w:proofErr w:type="spellEnd"/>
+      <w:r>
+        <w:rPr>
+          <w:rFonts w:ascii="Courier" w:hAnsi="Courier"/>
+          <w:sz w:val="14"/>
+          <w:szCs w:val="14"/>
+        </w:rPr>
+        <w:t>(</w:t>
+      </w:r>
+      <w:proofErr w:type="spellStart"/>
+      <w:r>
+        <w:rPr>
+          <w:rFonts w:ascii="Courier" w:hAnsi="Courier"/>
+          <w:sz w:val="14"/>
+          <w:szCs w:val="14"/>
+        </w:rPr>
+        <w:t>f_mhz</w:t>
+      </w:r>
+      <w:proofErr w:type="spellEnd"/>
+      <w:r>
+        <w:rPr>
+          <w:rFonts w:ascii="Courier" w:hAnsi="Courier"/>
+          <w:sz w:val="14"/>
+          <w:szCs w:val="14"/>
+        </w:rPr>
+        <w:t>))</w:t>
       </w:r>
       <w:r>
         <w:rPr>
@@ -4629,6 +5646,7 @@
         </w:rPr>
         <w:t xml:space="preserve">        </w:t>
       </w:r>
+      <w:proofErr w:type="spellStart"/>
       <w:r>
         <w:rPr>
           <w:rStyle w:val="s3"/>
@@ -4638,6 +5656,7 @@
         </w:rPr>
         <w:t>P_hot</w:t>
       </w:r>
+      <w:proofErr w:type="spellEnd"/>
       <w:r>
         <w:rPr>
           <w:rStyle w:val="apple-converted-space"/>
@@ -4654,7 +5673,27 @@
           <w:sz w:val="14"/>
           <w:szCs w:val="14"/>
         </w:rPr>
-        <w:t>= read_spectrum(</w:t>
+        <w:t xml:space="preserve">= </w:t>
+      </w:r>
+      <w:proofErr w:type="spellStart"/>
+      <w:r>
+        <w:rPr>
+          <w:rStyle w:val="s3"/>
+          <w:rFonts w:ascii="Courier" w:hAnsi="Courier"/>
+          <w:sz w:val="14"/>
+          <w:szCs w:val="14"/>
+        </w:rPr>
+        <w:t>read_spectrum</w:t>
+      </w:r>
+      <w:proofErr w:type="spellEnd"/>
+      <w:r>
+        <w:rPr>
+          <w:rStyle w:val="s3"/>
+          <w:rFonts w:ascii="Courier" w:hAnsi="Courier"/>
+          <w:sz w:val="14"/>
+          <w:szCs w:val="14"/>
+        </w:rPr>
+        <w:t>(</w:t>
       </w:r>
       <w:r>
         <w:rPr>
@@ -4724,14 +5763,25 @@
         </w:rPr>
         <w:t xml:space="preserve">        </w:t>
       </w:r>
-      <w:r>
-        <w:rPr>
-          <w:rStyle w:val="s3"/>
-          <w:rFonts w:ascii="Courier" w:hAnsi="Courier"/>
-          <w:sz w:val="14"/>
-          <w:szCs w:val="14"/>
-        </w:rPr>
-        <w:t xml:space="preserve">P_cold </w:t>
+      <w:proofErr w:type="spellStart"/>
+      <w:r>
+        <w:rPr>
+          <w:rStyle w:val="s3"/>
+          <w:rFonts w:ascii="Courier" w:hAnsi="Courier"/>
+          <w:sz w:val="14"/>
+          <w:szCs w:val="14"/>
+        </w:rPr>
+        <w:t>P_cold</w:t>
+      </w:r>
+      <w:proofErr w:type="spellEnd"/>
+      <w:r>
+        <w:rPr>
+          <w:rStyle w:val="s3"/>
+          <w:rFonts w:ascii="Courier" w:hAnsi="Courier"/>
+          <w:sz w:val="14"/>
+          <w:szCs w:val="14"/>
+        </w:rPr>
+        <w:t xml:space="preserve"> </w:t>
       </w:r>
       <w:r>
         <w:rPr>
@@ -4749,7 +5799,27 @@
           <w:sz w:val="14"/>
           <w:szCs w:val="14"/>
         </w:rPr>
-        <w:t>= read_spectrum(</w:t>
+        <w:t xml:space="preserve">= </w:t>
+      </w:r>
+      <w:proofErr w:type="spellStart"/>
+      <w:r>
+        <w:rPr>
+          <w:rStyle w:val="s3"/>
+          <w:rFonts w:ascii="Courier" w:hAnsi="Courier"/>
+          <w:sz w:val="14"/>
+          <w:szCs w:val="14"/>
+        </w:rPr>
+        <w:t>read_spectrum</w:t>
+      </w:r>
+      <w:proofErr w:type="spellEnd"/>
+      <w:r>
+        <w:rPr>
+          <w:rStyle w:val="s3"/>
+          <w:rFonts w:ascii="Courier" w:hAnsi="Courier"/>
+          <w:sz w:val="14"/>
+          <w:szCs w:val="14"/>
+        </w:rPr>
+        <w:t>(</w:t>
       </w:r>
       <w:r>
         <w:rPr>
@@ -4867,6 +5937,7 @@
         </w:rPr>
         <w:t xml:space="preserve">        </w:t>
       </w:r>
+      <w:proofErr w:type="spellStart"/>
       <w:r>
         <w:rPr>
           <w:rStyle w:val="s3"/>
@@ -4876,6 +5947,7 @@
         </w:rPr>
         <w:t>P_fe_cold</w:t>
       </w:r>
+      <w:proofErr w:type="spellEnd"/>
       <w:r>
         <w:rPr>
           <w:rStyle w:val="apple-converted-space"/>
@@ -4892,7 +5964,27 @@
           <w:sz w:val="14"/>
           <w:szCs w:val="14"/>
         </w:rPr>
-        <w:t>= read_spectrum(</w:t>
+        <w:t xml:space="preserve">= </w:t>
+      </w:r>
+      <w:proofErr w:type="spellStart"/>
+      <w:r>
+        <w:rPr>
+          <w:rStyle w:val="s3"/>
+          <w:rFonts w:ascii="Courier" w:hAnsi="Courier"/>
+          <w:sz w:val="14"/>
+          <w:szCs w:val="14"/>
+        </w:rPr>
+        <w:t>read_spectrum</w:t>
+      </w:r>
+      <w:proofErr w:type="spellEnd"/>
+      <w:r>
+        <w:rPr>
+          <w:rStyle w:val="s3"/>
+          <w:rFonts w:ascii="Courier" w:hAnsi="Courier"/>
+          <w:sz w:val="14"/>
+          <w:szCs w:val="14"/>
+        </w:rPr>
+        <w:t>(</w:t>
       </w:r>
       <w:r>
         <w:rPr>
@@ -4971,14 +6063,25 @@
         </w:rPr>
         <w:t xml:space="preserve">        </w:t>
       </w:r>
-      <w:r>
-        <w:rPr>
-          <w:rStyle w:val="s3"/>
-          <w:rFonts w:ascii="Courier" w:hAnsi="Courier"/>
-          <w:sz w:val="14"/>
-          <w:szCs w:val="14"/>
-        </w:rPr>
-        <w:t xml:space="preserve">P_fe_hot </w:t>
+      <w:proofErr w:type="spellStart"/>
+      <w:r>
+        <w:rPr>
+          <w:rStyle w:val="s3"/>
+          <w:rFonts w:ascii="Courier" w:hAnsi="Courier"/>
+          <w:sz w:val="14"/>
+          <w:szCs w:val="14"/>
+        </w:rPr>
+        <w:t>P_fe_hot</w:t>
+      </w:r>
+      <w:proofErr w:type="spellEnd"/>
+      <w:r>
+        <w:rPr>
+          <w:rStyle w:val="s3"/>
+          <w:rFonts w:ascii="Courier" w:hAnsi="Courier"/>
+          <w:sz w:val="14"/>
+          <w:szCs w:val="14"/>
+        </w:rPr>
+        <w:t xml:space="preserve"> </w:t>
       </w:r>
       <w:r>
         <w:rPr>
@@ -4996,7 +6099,27 @@
           <w:sz w:val="14"/>
           <w:szCs w:val="14"/>
         </w:rPr>
-        <w:t>= read_spectrum(</w:t>
+        <w:t xml:space="preserve">= </w:t>
+      </w:r>
+      <w:proofErr w:type="spellStart"/>
+      <w:r>
+        <w:rPr>
+          <w:rStyle w:val="s3"/>
+          <w:rFonts w:ascii="Courier" w:hAnsi="Courier"/>
+          <w:sz w:val="14"/>
+          <w:szCs w:val="14"/>
+        </w:rPr>
+        <w:t>read_spectrum</w:t>
+      </w:r>
+      <w:proofErr w:type="spellEnd"/>
+      <w:r>
+        <w:rPr>
+          <w:rStyle w:val="s3"/>
+          <w:rFonts w:ascii="Courier" w:hAnsi="Courier"/>
+          <w:sz w:val="14"/>
+          <w:szCs w:val="14"/>
+        </w:rPr>
+        <w:t>(</w:t>
       </w:r>
       <w:r>
         <w:rPr>
@@ -5196,7 +6319,17 @@
           <w:sz w:val="14"/>
           <w:szCs w:val="14"/>
         </w:rPr>
-        <w:t>s2p_lna</w:t>
+        <w:t>s2p_</w:t>
+      </w:r>
+      <w:proofErr w:type="gramStart"/>
+      <w:r>
+        <w:rPr>
+          <w:rStyle w:val="s3"/>
+          <w:rFonts w:ascii="Courier" w:hAnsi="Courier"/>
+          <w:sz w:val="14"/>
+          <w:szCs w:val="14"/>
+        </w:rPr>
+        <w:t>lna</w:t>
       </w:r>
       <w:r>
         <w:rPr>
@@ -5214,7 +6347,17 @@
           <w:sz w:val="14"/>
           <w:szCs w:val="14"/>
         </w:rPr>
-        <w:t>= read_s2p_s11(</w:t>
+        <w:t>=</w:t>
+      </w:r>
+      <w:proofErr w:type="gramEnd"/>
+      <w:r>
+        <w:rPr>
+          <w:rStyle w:val="s3"/>
+          <w:rFonts w:ascii="Courier" w:hAnsi="Courier"/>
+          <w:sz w:val="14"/>
+          <w:szCs w:val="14"/>
+        </w:rPr>
+        <w:t xml:space="preserve"> read_s2p_s11(</w:t>
       </w:r>
       <w:r>
         <w:rPr>
@@ -5344,7 +6487,25 @@
           <w:sz w:val="14"/>
           <w:szCs w:val="14"/>
         </w:rPr>
-        <w:t># Read balun S11 measurements</w:t>
+        <w:t xml:space="preserve"># Read </w:t>
+      </w:r>
+      <w:proofErr w:type="spellStart"/>
+      <w:r>
+        <w:rPr>
+          <w:rFonts w:ascii="Courier" w:hAnsi="Courier"/>
+          <w:sz w:val="14"/>
+          <w:szCs w:val="14"/>
+        </w:rPr>
+        <w:t>balun</w:t>
+      </w:r>
+      <w:proofErr w:type="spellEnd"/>
+      <w:r>
+        <w:rPr>
+          <w:rFonts w:ascii="Courier" w:hAnsi="Courier"/>
+          <w:sz w:val="14"/>
+          <w:szCs w:val="14"/>
+        </w:rPr>
+        <w:t xml:space="preserve"> S11 measurements</w:t>
       </w:r>
     </w:p>
     <w:p>
@@ -5399,8 +6560,9 @@
           <w:sz w:val="14"/>
           <w:szCs w:val="14"/>
         </w:rPr>
-        <w:t>'cal_data/254A</w:t>
-      </w:r>
+        <w:t>'</w:t>
+      </w:r>
+      <w:proofErr w:type="spellStart"/>
       <w:r>
         <w:rPr>
           <w:rStyle w:val="s2"/>
@@ -5408,6 +6570,25 @@
           <w:sz w:val="14"/>
           <w:szCs w:val="14"/>
         </w:rPr>
+        <w:t>cal_data</w:t>
+      </w:r>
+      <w:proofErr w:type="spellEnd"/>
+      <w:r>
+        <w:rPr>
+          <w:rStyle w:val="s2"/>
+          <w:rFonts w:ascii="Courier" w:hAnsi="Courier"/>
+          <w:sz w:val="14"/>
+          <w:szCs w:val="14"/>
+        </w:rPr>
+        <w:t>/254A</w:t>
+      </w:r>
+      <w:r>
+        <w:rPr>
+          <w:rStyle w:val="s2"/>
+          <w:rFonts w:ascii="Courier" w:hAnsi="Courier"/>
+          <w:sz w:val="14"/>
+          <w:szCs w:val="14"/>
+        </w:rPr>
         <w:t>/</w:t>
       </w:r>
       <w:r>
@@ -5546,7 +6727,27 @@
           <w:sz w:val="14"/>
           <w:szCs w:val="14"/>
         </w:rPr>
-        <w:t>= read_spectrum(</w:t>
+        <w:t xml:space="preserve">= </w:t>
+      </w:r>
+      <w:proofErr w:type="spellStart"/>
+      <w:r>
+        <w:rPr>
+          <w:rStyle w:val="s3"/>
+          <w:rFonts w:ascii="Courier" w:hAnsi="Courier"/>
+          <w:sz w:val="14"/>
+          <w:szCs w:val="14"/>
+        </w:rPr>
+        <w:t>read_spectrum</w:t>
+      </w:r>
+      <w:proofErr w:type="spellEnd"/>
+      <w:r>
+        <w:rPr>
+          <w:rStyle w:val="s3"/>
+          <w:rFonts w:ascii="Courier" w:hAnsi="Courier"/>
+          <w:sz w:val="14"/>
+          <w:szCs w:val="14"/>
+        </w:rPr>
+        <w:t>(</w:t>
       </w:r>
       <w:r>
         <w:rPr>
@@ -5665,7 +6866,27 @@
           <w:sz w:val="14"/>
           <w:szCs w:val="14"/>
         </w:rPr>
-        <w:t>= read_spectrum(</w:t>
+        <w:t xml:space="preserve">= </w:t>
+      </w:r>
+      <w:proofErr w:type="spellStart"/>
+      <w:r>
+        <w:rPr>
+          <w:rStyle w:val="s3"/>
+          <w:rFonts w:ascii="Courier" w:hAnsi="Courier"/>
+          <w:sz w:val="14"/>
+          <w:szCs w:val="14"/>
+        </w:rPr>
+        <w:t>read_spectrum</w:t>
+      </w:r>
+      <w:proofErr w:type="spellEnd"/>
+      <w:r>
+        <w:rPr>
+          <w:rStyle w:val="s3"/>
+          <w:rFonts w:ascii="Courier" w:hAnsi="Courier"/>
+          <w:sz w:val="14"/>
+          <w:szCs w:val="14"/>
+        </w:rPr>
+        <w:t>(</w:t>
       </w:r>
       <w:r>
         <w:rPr>
@@ -5784,7 +7005,27 @@
           <w:sz w:val="14"/>
           <w:szCs w:val="14"/>
         </w:rPr>
-        <w:t>= read_spectrum(</w:t>
+        <w:t xml:space="preserve">= </w:t>
+      </w:r>
+      <w:proofErr w:type="spellStart"/>
+      <w:r>
+        <w:rPr>
+          <w:rStyle w:val="s3"/>
+          <w:rFonts w:ascii="Courier" w:hAnsi="Courier"/>
+          <w:sz w:val="14"/>
+          <w:szCs w:val="14"/>
+        </w:rPr>
+        <w:t>read_spectrum</w:t>
+      </w:r>
+      <w:proofErr w:type="spellEnd"/>
+      <w:r>
+        <w:rPr>
+          <w:rStyle w:val="s3"/>
+          <w:rFonts w:ascii="Courier" w:hAnsi="Courier"/>
+          <w:sz w:val="14"/>
+          <w:szCs w:val="14"/>
+        </w:rPr>
+        <w:t>(</w:t>
       </w:r>
       <w:r>
         <w:rPr>
@@ -5904,7 +7145,27 @@
           <w:sz w:val="14"/>
           <w:szCs w:val="14"/>
         </w:rPr>
-        <w:t>= read_spectrum(</w:t>
+        <w:t xml:space="preserve">= </w:t>
+      </w:r>
+      <w:proofErr w:type="spellStart"/>
+      <w:r>
+        <w:rPr>
+          <w:rStyle w:val="s3"/>
+          <w:rFonts w:ascii="Courier" w:hAnsi="Courier"/>
+          <w:sz w:val="14"/>
+          <w:szCs w:val="14"/>
+        </w:rPr>
+        <w:t>read_spectrum</w:t>
+      </w:r>
+      <w:proofErr w:type="spellEnd"/>
+      <w:r>
+        <w:rPr>
+          <w:rStyle w:val="s3"/>
+          <w:rFonts w:ascii="Courier" w:hAnsi="Courier"/>
+          <w:sz w:val="14"/>
+          <w:szCs w:val="14"/>
+        </w:rPr>
+        <w:t>(</w:t>
       </w:r>
       <w:r>
         <w:rPr>
@@ -6005,7 +7266,17 @@
           <w:sz w:val="14"/>
           <w:szCs w:val="14"/>
         </w:rPr>
-        <w:t>P_0p9m_open</w:t>
+        <w:t>P_0p9m_</w:t>
+      </w:r>
+      <w:proofErr w:type="gramStart"/>
+      <w:r>
+        <w:rPr>
+          <w:rStyle w:val="s3"/>
+          <w:rFonts w:ascii="Courier" w:hAnsi="Courier"/>
+          <w:sz w:val="14"/>
+          <w:szCs w:val="14"/>
+        </w:rPr>
+        <w:t>open</w:t>
       </w:r>
       <w:r>
         <w:rPr>
@@ -6023,7 +7294,37 @@
           <w:sz w:val="14"/>
           <w:szCs w:val="14"/>
         </w:rPr>
-        <w:t>= read_spectrum(</w:t>
+        <w:t>=</w:t>
+      </w:r>
+      <w:proofErr w:type="gramEnd"/>
+      <w:r>
+        <w:rPr>
+          <w:rStyle w:val="s3"/>
+          <w:rFonts w:ascii="Courier" w:hAnsi="Courier"/>
+          <w:sz w:val="14"/>
+          <w:szCs w:val="14"/>
+        </w:rPr>
+        <w:t xml:space="preserve"> </w:t>
+      </w:r>
+      <w:proofErr w:type="spellStart"/>
+      <w:r>
+        <w:rPr>
+          <w:rStyle w:val="s3"/>
+          <w:rFonts w:ascii="Courier" w:hAnsi="Courier"/>
+          <w:sz w:val="14"/>
+          <w:szCs w:val="14"/>
+        </w:rPr>
+        <w:t>read_spectrum</w:t>
+      </w:r>
+      <w:proofErr w:type="spellEnd"/>
+      <w:r>
+        <w:rPr>
+          <w:rStyle w:val="s3"/>
+          <w:rFonts w:ascii="Courier" w:hAnsi="Courier"/>
+          <w:sz w:val="14"/>
+          <w:szCs w:val="14"/>
+        </w:rPr>
+        <w:t>(</w:t>
       </w:r>
       <w:r>
         <w:rPr>
@@ -6124,7 +7425,27 @@
           <w:sz w:val="14"/>
           <w:szCs w:val="14"/>
         </w:rPr>
-        <w:t>P_0p9m_short = read_spectrum(</w:t>
+        <w:t xml:space="preserve">P_0p9m_short = </w:t>
+      </w:r>
+      <w:proofErr w:type="spellStart"/>
+      <w:r>
+        <w:rPr>
+          <w:rStyle w:val="s3"/>
+          <w:rFonts w:ascii="Courier" w:hAnsi="Courier"/>
+          <w:sz w:val="14"/>
+          <w:szCs w:val="14"/>
+        </w:rPr>
+        <w:t>read_spectrum</w:t>
+      </w:r>
+      <w:proofErr w:type="spellEnd"/>
+      <w:r>
+        <w:rPr>
+          <w:rStyle w:val="s3"/>
+          <w:rFonts w:ascii="Courier" w:hAnsi="Courier"/>
+          <w:sz w:val="14"/>
+          <w:szCs w:val="14"/>
+        </w:rPr>
+        <w:t>(</w:t>
       </w:r>
       <w:r>
         <w:rPr>
@@ -6243,7 +7564,27 @@
           <w:sz w:val="14"/>
           <w:szCs w:val="14"/>
         </w:rPr>
-        <w:t>= read_spectrum(</w:t>
+        <w:t xml:space="preserve">= </w:t>
+      </w:r>
+      <w:proofErr w:type="spellStart"/>
+      <w:r>
+        <w:rPr>
+          <w:rStyle w:val="s3"/>
+          <w:rFonts w:ascii="Courier" w:hAnsi="Courier"/>
+          <w:sz w:val="14"/>
+          <w:szCs w:val="14"/>
+        </w:rPr>
+        <w:t>read_spectrum</w:t>
+      </w:r>
+      <w:proofErr w:type="spellEnd"/>
+      <w:r>
+        <w:rPr>
+          <w:rStyle w:val="s3"/>
+          <w:rFonts w:ascii="Courier" w:hAnsi="Courier"/>
+          <w:sz w:val="14"/>
+          <w:szCs w:val="14"/>
+        </w:rPr>
+        <w:t>(</w:t>
       </w:r>
       <w:r>
         <w:rPr>
@@ -6362,7 +7703,27 @@
           <w:sz w:val="14"/>
           <w:szCs w:val="14"/>
         </w:rPr>
-        <w:t>= read_spectrum(</w:t>
+        <w:t xml:space="preserve">= </w:t>
+      </w:r>
+      <w:proofErr w:type="spellStart"/>
+      <w:r>
+        <w:rPr>
+          <w:rStyle w:val="s3"/>
+          <w:rFonts w:ascii="Courier" w:hAnsi="Courier"/>
+          <w:sz w:val="14"/>
+          <w:szCs w:val="14"/>
+        </w:rPr>
+        <w:t>read_spectrum</w:t>
+      </w:r>
+      <w:proofErr w:type="spellEnd"/>
+      <w:r>
+        <w:rPr>
+          <w:rStyle w:val="s3"/>
+          <w:rFonts w:ascii="Courier" w:hAnsi="Courier"/>
+          <w:sz w:val="14"/>
+          <w:szCs w:val="14"/>
+        </w:rPr>
+        <w:t>(</w:t>
       </w:r>
       <w:r>
         <w:rPr>
@@ -6510,7 +7871,27 @@
           <w:sz w:val="14"/>
           <w:szCs w:val="14"/>
         </w:rPr>
-        <w:t>LJG NOTE:  Need to refine / correct use of ambient temperatures cs IEEE reference temperature of 290K.</w:t>
+        <w:t xml:space="preserve">LJG NOTE:  Need to refine / correct use of ambient temperatures </w:t>
+      </w:r>
+      <w:proofErr w:type="spellStart"/>
+      <w:r>
+        <w:rPr>
+          <w:rStyle w:val="apple-converted-space"/>
+          <w:rFonts w:ascii="Courier" w:hAnsi="Courier"/>
+          <w:sz w:val="14"/>
+          <w:szCs w:val="14"/>
+        </w:rPr>
+        <w:t>cs</w:t>
+      </w:r>
+      <w:proofErr w:type="spellEnd"/>
+      <w:r>
+        <w:rPr>
+          <w:rStyle w:val="apple-converted-space"/>
+          <w:rFonts w:ascii="Courier" w:hAnsi="Courier"/>
+          <w:sz w:val="14"/>
+          <w:szCs w:val="14"/>
+        </w:rPr>
+        <w:t xml:space="preserve"> IEEE reference temperature of 290K.</w:t>
       </w:r>
     </w:p>
     <w:p>
@@ -6540,13 +7921,95 @@
         </w:rPr>
         <w:t>     </w:t>
       </w:r>
-      <w:r>
-        <w:rPr>
-          <w:rFonts w:ascii="Courier" w:hAnsi="Courier"/>
-          <w:sz w:val="14"/>
-          <w:szCs w:val="14"/>
-        </w:rPr>
-        <w:t>T_cold, T_hot = generate_T_amb_hot(len(f_mhz))</w:t>
+      <w:proofErr w:type="spellStart"/>
+      <w:r>
+        <w:rPr>
+          <w:rFonts w:ascii="Courier" w:hAnsi="Courier"/>
+          <w:sz w:val="14"/>
+          <w:szCs w:val="14"/>
+        </w:rPr>
+        <w:t>T_cold</w:t>
+      </w:r>
+      <w:proofErr w:type="spellEnd"/>
+      <w:r>
+        <w:rPr>
+          <w:rFonts w:ascii="Courier" w:hAnsi="Courier"/>
+          <w:sz w:val="14"/>
+          <w:szCs w:val="14"/>
+        </w:rPr>
+        <w:t xml:space="preserve">, </w:t>
+      </w:r>
+      <w:proofErr w:type="spellStart"/>
+      <w:r>
+        <w:rPr>
+          <w:rFonts w:ascii="Courier" w:hAnsi="Courier"/>
+          <w:sz w:val="14"/>
+          <w:szCs w:val="14"/>
+        </w:rPr>
+        <w:t>T_hot</w:t>
+      </w:r>
+      <w:proofErr w:type="spellEnd"/>
+      <w:r>
+        <w:rPr>
+          <w:rFonts w:ascii="Courier" w:hAnsi="Courier"/>
+          <w:sz w:val="14"/>
+          <w:szCs w:val="14"/>
+        </w:rPr>
+        <w:t xml:space="preserve"> = </w:t>
+      </w:r>
+      <w:proofErr w:type="spellStart"/>
+      <w:r>
+        <w:rPr>
+          <w:rFonts w:ascii="Courier" w:hAnsi="Courier"/>
+          <w:sz w:val="14"/>
+          <w:szCs w:val="14"/>
+        </w:rPr>
+        <w:t>generate_T_amb_hot</w:t>
+      </w:r>
+      <w:proofErr w:type="spellEnd"/>
+      <w:r>
+        <w:rPr>
+          <w:rFonts w:ascii="Courier" w:hAnsi="Courier"/>
+          <w:sz w:val="14"/>
+          <w:szCs w:val="14"/>
+        </w:rPr>
+        <w:t>(</w:t>
+      </w:r>
+      <w:proofErr w:type="spellStart"/>
+      <w:r>
+        <w:rPr>
+          <w:rFonts w:ascii="Courier" w:hAnsi="Courier"/>
+          <w:sz w:val="14"/>
+          <w:szCs w:val="14"/>
+        </w:rPr>
+        <w:t>len</w:t>
+      </w:r>
+      <w:proofErr w:type="spellEnd"/>
+      <w:r>
+        <w:rPr>
+          <w:rFonts w:ascii="Courier" w:hAnsi="Courier"/>
+          <w:sz w:val="14"/>
+          <w:szCs w:val="14"/>
+        </w:rPr>
+        <w:t>(</w:t>
+      </w:r>
+      <w:proofErr w:type="spellStart"/>
+      <w:r>
+        <w:rPr>
+          <w:rFonts w:ascii="Courier" w:hAnsi="Courier"/>
+          <w:sz w:val="14"/>
+          <w:szCs w:val="14"/>
+        </w:rPr>
+        <w:t>f_mhz</w:t>
+      </w:r>
+      <w:proofErr w:type="spellEnd"/>
+      <w:r>
+        <w:rPr>
+          <w:rFonts w:ascii="Courier" w:hAnsi="Courier"/>
+          <w:sz w:val="14"/>
+          <w:szCs w:val="14"/>
+        </w:rPr>
+        <w:t>))</w:t>
       </w:r>
       <w:r>
         <w:rPr>
@@ -6594,6 +8057,7 @@
         </w:rPr>
         <w:t xml:space="preserve">        </w:t>
       </w:r>
+      <w:proofErr w:type="spellStart"/>
       <w:r>
         <w:rPr>
           <w:rStyle w:val="s3"/>
@@ -6603,6 +8067,7 @@
         </w:rPr>
         <w:t>P_hot</w:t>
       </w:r>
+      <w:proofErr w:type="spellEnd"/>
       <w:r>
         <w:rPr>
           <w:rStyle w:val="apple-converted-space"/>
@@ -6637,7 +8102,27 @@
           <w:sz w:val="14"/>
           <w:szCs w:val="14"/>
         </w:rPr>
-        <w:t>= read_spectrum(</w:t>
+        <w:t xml:space="preserve">= </w:t>
+      </w:r>
+      <w:proofErr w:type="spellStart"/>
+      <w:r>
+        <w:rPr>
+          <w:rStyle w:val="s3"/>
+          <w:rFonts w:ascii="Courier" w:hAnsi="Courier"/>
+          <w:sz w:val="14"/>
+          <w:szCs w:val="14"/>
+        </w:rPr>
+        <w:t>read_spectrum</w:t>
+      </w:r>
+      <w:proofErr w:type="spellEnd"/>
+      <w:r>
+        <w:rPr>
+          <w:rStyle w:val="s3"/>
+          <w:rFonts w:ascii="Courier" w:hAnsi="Courier"/>
+          <w:sz w:val="14"/>
+          <w:szCs w:val="14"/>
+        </w:rPr>
+        <w:t>(</w:t>
       </w:r>
       <w:r>
         <w:rPr>
@@ -6723,14 +8208,25 @@
         </w:rPr>
         <w:t xml:space="preserve">        </w:t>
       </w:r>
-      <w:r>
-        <w:rPr>
-          <w:rStyle w:val="s3"/>
-          <w:rFonts w:ascii="Courier" w:hAnsi="Courier"/>
-          <w:sz w:val="14"/>
-          <w:szCs w:val="14"/>
-        </w:rPr>
-        <w:t xml:space="preserve">P_cold </w:t>
+      <w:proofErr w:type="spellStart"/>
+      <w:r>
+        <w:rPr>
+          <w:rStyle w:val="s3"/>
+          <w:rFonts w:ascii="Courier" w:hAnsi="Courier"/>
+          <w:sz w:val="14"/>
+          <w:szCs w:val="14"/>
+        </w:rPr>
+        <w:t>P_cold</w:t>
+      </w:r>
+      <w:proofErr w:type="spellEnd"/>
+      <w:r>
+        <w:rPr>
+          <w:rStyle w:val="s3"/>
+          <w:rFonts w:ascii="Courier" w:hAnsi="Courier"/>
+          <w:sz w:val="14"/>
+          <w:szCs w:val="14"/>
+        </w:rPr>
+        <w:t xml:space="preserve"> </w:t>
       </w:r>
       <w:r>
         <w:rPr>
@@ -6757,7 +8253,27 @@
           <w:sz w:val="14"/>
           <w:szCs w:val="14"/>
         </w:rPr>
-        <w:t>= read_spectrum(</w:t>
+        <w:t xml:space="preserve">= </w:t>
+      </w:r>
+      <w:proofErr w:type="spellStart"/>
+      <w:r>
+        <w:rPr>
+          <w:rStyle w:val="s3"/>
+          <w:rFonts w:ascii="Courier" w:hAnsi="Courier"/>
+          <w:sz w:val="14"/>
+          <w:szCs w:val="14"/>
+        </w:rPr>
+        <w:t>read_spectrum</w:t>
+      </w:r>
+      <w:proofErr w:type="spellEnd"/>
+      <w:r>
+        <w:rPr>
+          <w:rStyle w:val="s3"/>
+          <w:rFonts w:ascii="Courier" w:hAnsi="Courier"/>
+          <w:sz w:val="14"/>
+          <w:szCs w:val="14"/>
+        </w:rPr>
+        <w:t>(</w:t>
       </w:r>
       <w:r>
         <w:rPr>
@@ -6891,6 +8407,7 @@
         </w:rPr>
         <w:t xml:space="preserve">        </w:t>
       </w:r>
+      <w:proofErr w:type="spellStart"/>
       <w:r>
         <w:rPr>
           <w:rStyle w:val="s3"/>
@@ -6900,6 +8417,7 @@
         </w:rPr>
         <w:t>P_fe_cold</w:t>
       </w:r>
+      <w:proofErr w:type="spellEnd"/>
       <w:r>
         <w:rPr>
           <w:rStyle w:val="apple-converted-space"/>
@@ -6916,7 +8434,27 @@
           <w:sz w:val="14"/>
           <w:szCs w:val="14"/>
         </w:rPr>
-        <w:t>= read_spectrum(</w:t>
+        <w:t xml:space="preserve">= </w:t>
+      </w:r>
+      <w:proofErr w:type="spellStart"/>
+      <w:r>
+        <w:rPr>
+          <w:rStyle w:val="s3"/>
+          <w:rFonts w:ascii="Courier" w:hAnsi="Courier"/>
+          <w:sz w:val="14"/>
+          <w:szCs w:val="14"/>
+        </w:rPr>
+        <w:t>read_spectrum</w:t>
+      </w:r>
+      <w:proofErr w:type="spellEnd"/>
+      <w:r>
+        <w:rPr>
+          <w:rStyle w:val="s3"/>
+          <w:rFonts w:ascii="Courier" w:hAnsi="Courier"/>
+          <w:sz w:val="14"/>
+          <w:szCs w:val="14"/>
+        </w:rPr>
+        <w:t>(</w:t>
       </w:r>
       <w:r>
         <w:rPr>
@@ -7011,14 +8549,25 @@
         </w:rPr>
         <w:t xml:space="preserve">        </w:t>
       </w:r>
-      <w:r>
-        <w:rPr>
-          <w:rStyle w:val="s3"/>
-          <w:rFonts w:ascii="Courier" w:hAnsi="Courier"/>
-          <w:sz w:val="14"/>
-          <w:szCs w:val="14"/>
-        </w:rPr>
-        <w:t xml:space="preserve">P_fe_hot </w:t>
+      <w:proofErr w:type="spellStart"/>
+      <w:r>
+        <w:rPr>
+          <w:rStyle w:val="s3"/>
+          <w:rFonts w:ascii="Courier" w:hAnsi="Courier"/>
+          <w:sz w:val="14"/>
+          <w:szCs w:val="14"/>
+        </w:rPr>
+        <w:t>P_fe_hot</w:t>
+      </w:r>
+      <w:proofErr w:type="spellEnd"/>
+      <w:r>
+        <w:rPr>
+          <w:rStyle w:val="s3"/>
+          <w:rFonts w:ascii="Courier" w:hAnsi="Courier"/>
+          <w:sz w:val="14"/>
+          <w:szCs w:val="14"/>
+        </w:rPr>
+        <w:t xml:space="preserve"> </w:t>
       </w:r>
       <w:r>
         <w:rPr>
@@ -7036,7 +8585,27 @@
           <w:sz w:val="14"/>
           <w:szCs w:val="14"/>
         </w:rPr>
-        <w:t>= read_spectrum(</w:t>
+        <w:t xml:space="preserve">= </w:t>
+      </w:r>
+      <w:proofErr w:type="spellStart"/>
+      <w:r>
+        <w:rPr>
+          <w:rStyle w:val="s3"/>
+          <w:rFonts w:ascii="Courier" w:hAnsi="Courier"/>
+          <w:sz w:val="14"/>
+          <w:szCs w:val="14"/>
+        </w:rPr>
+        <w:t>read_spectrum</w:t>
+      </w:r>
+      <w:proofErr w:type="spellEnd"/>
+      <w:r>
+        <w:rPr>
+          <w:rStyle w:val="s3"/>
+          <w:rFonts w:ascii="Courier" w:hAnsi="Courier"/>
+          <w:sz w:val="14"/>
+          <w:szCs w:val="14"/>
+        </w:rPr>
+        <w:t>(</w:t>
       </w:r>
       <w:r>
         <w:rPr>
@@ -7236,7 +8805,17 @@
           <w:sz w:val="14"/>
           <w:szCs w:val="14"/>
         </w:rPr>
-        <w:t>s2p_lna</w:t>
+        <w:t>s2p_</w:t>
+      </w:r>
+      <w:proofErr w:type="gramStart"/>
+      <w:r>
+        <w:rPr>
+          <w:rStyle w:val="s3"/>
+          <w:rFonts w:ascii="Courier" w:hAnsi="Courier"/>
+          <w:sz w:val="14"/>
+          <w:szCs w:val="14"/>
+        </w:rPr>
+        <w:t>lna</w:t>
       </w:r>
       <w:r>
         <w:rPr>
@@ -7254,7 +8833,17 @@
           <w:sz w:val="14"/>
           <w:szCs w:val="14"/>
         </w:rPr>
-        <w:t>= read_s2p_s11(</w:t>
+        <w:t>=</w:t>
+      </w:r>
+      <w:proofErr w:type="gramEnd"/>
+      <w:r>
+        <w:rPr>
+          <w:rStyle w:val="s3"/>
+          <w:rFonts w:ascii="Courier" w:hAnsi="Courier"/>
+          <w:sz w:val="14"/>
+          <w:szCs w:val="14"/>
+        </w:rPr>
+        <w:t xml:space="preserve"> read_s2p_s11(</w:t>
       </w:r>
       <w:r>
         <w:rPr>
@@ -7375,7 +8964,25 @@
           <w:sz w:val="14"/>
           <w:szCs w:val="14"/>
         </w:rPr>
-        <w:t># Read balun S11 measurements</w:t>
+        <w:t xml:space="preserve"># Read </w:t>
+      </w:r>
+      <w:proofErr w:type="spellStart"/>
+      <w:r>
+        <w:rPr>
+          <w:rFonts w:ascii="Courier" w:hAnsi="Courier"/>
+          <w:sz w:val="14"/>
+          <w:szCs w:val="14"/>
+        </w:rPr>
+        <w:t>balun</w:t>
+      </w:r>
+      <w:proofErr w:type="spellEnd"/>
+      <w:r>
+        <w:rPr>
+          <w:rFonts w:ascii="Courier" w:hAnsi="Courier"/>
+          <w:sz w:val="14"/>
+          <w:szCs w:val="14"/>
+        </w:rPr>
+        <w:t xml:space="preserve"> S11 measurements</w:t>
       </w:r>
     </w:p>
     <w:p>
@@ -7430,8 +9037,9 @@
           <w:sz w:val="14"/>
           <w:szCs w:val="14"/>
         </w:rPr>
-        <w:t>'cal_data/254B</w:t>
-      </w:r>
+        <w:t>'</w:t>
+      </w:r>
+      <w:proofErr w:type="spellStart"/>
       <w:r>
         <w:rPr>
           <w:rStyle w:val="s2"/>
@@ -7439,6 +9047,25 @@
           <w:sz w:val="14"/>
           <w:szCs w:val="14"/>
         </w:rPr>
+        <w:t>cal_data</w:t>
+      </w:r>
+      <w:proofErr w:type="spellEnd"/>
+      <w:r>
+        <w:rPr>
+          <w:rStyle w:val="s2"/>
+          <w:rFonts w:ascii="Courier" w:hAnsi="Courier"/>
+          <w:sz w:val="14"/>
+          <w:szCs w:val="14"/>
+        </w:rPr>
+        <w:t>/254B</w:t>
+      </w:r>
+      <w:r>
+        <w:rPr>
+          <w:rStyle w:val="s2"/>
+          <w:rFonts w:ascii="Courier" w:hAnsi="Courier"/>
+          <w:sz w:val="14"/>
+          <w:szCs w:val="14"/>
+        </w:rPr>
         <w:t>/</w:t>
       </w:r>
       <w:r>
@@ -7608,7 +9235,27 @@
           <w:sz w:val="14"/>
           <w:szCs w:val="14"/>
         </w:rPr>
-        <w:t>= read_spectrum(</w:t>
+        <w:t xml:space="preserve">= </w:t>
+      </w:r>
+      <w:proofErr w:type="spellStart"/>
+      <w:r>
+        <w:rPr>
+          <w:rStyle w:val="s3"/>
+          <w:rFonts w:ascii="Courier" w:hAnsi="Courier"/>
+          <w:sz w:val="14"/>
+          <w:szCs w:val="14"/>
+        </w:rPr>
+        <w:t>read_spectrum</w:t>
+      </w:r>
+      <w:proofErr w:type="spellEnd"/>
+      <w:r>
+        <w:rPr>
+          <w:rStyle w:val="s3"/>
+          <w:rFonts w:ascii="Courier" w:hAnsi="Courier"/>
+          <w:sz w:val="14"/>
+          <w:szCs w:val="14"/>
+        </w:rPr>
+        <w:t>(</w:t>
       </w:r>
       <w:r>
         <w:rPr>
@@ -7711,7 +9358,27 @@
           <w:sz w:val="14"/>
           <w:szCs w:val="14"/>
         </w:rPr>
-        <w:t>= read_spectrum(</w:t>
+        <w:t xml:space="preserve">= </w:t>
+      </w:r>
+      <w:proofErr w:type="spellStart"/>
+      <w:r>
+        <w:rPr>
+          <w:rStyle w:val="s3"/>
+          <w:rFonts w:ascii="Courier" w:hAnsi="Courier"/>
+          <w:sz w:val="14"/>
+          <w:szCs w:val="14"/>
+        </w:rPr>
+        <w:t>read_spectrum</w:t>
+      </w:r>
+      <w:proofErr w:type="spellEnd"/>
+      <w:r>
+        <w:rPr>
+          <w:rStyle w:val="s3"/>
+          <w:rFonts w:ascii="Courier" w:hAnsi="Courier"/>
+          <w:sz w:val="14"/>
+          <w:szCs w:val="14"/>
+        </w:rPr>
+        <w:t>(</w:t>
       </w:r>
       <w:r>
         <w:rPr>
@@ -7814,7 +9481,27 @@
           <w:sz w:val="14"/>
           <w:szCs w:val="14"/>
         </w:rPr>
-        <w:t>= read_spectrum(</w:t>
+        <w:t xml:space="preserve">= </w:t>
+      </w:r>
+      <w:proofErr w:type="spellStart"/>
+      <w:r>
+        <w:rPr>
+          <w:rStyle w:val="s3"/>
+          <w:rFonts w:ascii="Courier" w:hAnsi="Courier"/>
+          <w:sz w:val="14"/>
+          <w:szCs w:val="14"/>
+        </w:rPr>
+        <w:t>read_spectrum</w:t>
+      </w:r>
+      <w:proofErr w:type="spellEnd"/>
+      <w:r>
+        <w:rPr>
+          <w:rStyle w:val="s3"/>
+          <w:rFonts w:ascii="Courier" w:hAnsi="Courier"/>
+          <w:sz w:val="14"/>
+          <w:szCs w:val="14"/>
+        </w:rPr>
+        <w:t>(</w:t>
       </w:r>
       <w:r>
         <w:rPr>
@@ -7917,7 +9604,27 @@
           <w:sz w:val="14"/>
           <w:szCs w:val="14"/>
         </w:rPr>
-        <w:t>= read_spectrum(</w:t>
+        <w:t xml:space="preserve">= </w:t>
+      </w:r>
+      <w:proofErr w:type="spellStart"/>
+      <w:r>
+        <w:rPr>
+          <w:rStyle w:val="s3"/>
+          <w:rFonts w:ascii="Courier" w:hAnsi="Courier"/>
+          <w:sz w:val="14"/>
+          <w:szCs w:val="14"/>
+        </w:rPr>
+        <w:t>read_spectrum</w:t>
+      </w:r>
+      <w:proofErr w:type="spellEnd"/>
+      <w:r>
+        <w:rPr>
+          <w:rStyle w:val="s3"/>
+          <w:rFonts w:ascii="Courier" w:hAnsi="Courier"/>
+          <w:sz w:val="14"/>
+          <w:szCs w:val="14"/>
+        </w:rPr>
+        <w:t>(</w:t>
       </w:r>
       <w:r>
         <w:rPr>
@@ -8002,7 +9709,17 @@
           <w:sz w:val="14"/>
           <w:szCs w:val="14"/>
         </w:rPr>
-        <w:t>P_0p9m_open</w:t>
+        <w:t>P_0p9m_</w:t>
+      </w:r>
+      <w:proofErr w:type="gramStart"/>
+      <w:r>
+        <w:rPr>
+          <w:rStyle w:val="s3"/>
+          <w:rFonts w:ascii="Courier" w:hAnsi="Courier"/>
+          <w:sz w:val="14"/>
+          <w:szCs w:val="14"/>
+        </w:rPr>
+        <w:t>open</w:t>
       </w:r>
       <w:r>
         <w:rPr>
@@ -8020,7 +9737,37 @@
           <w:sz w:val="14"/>
           <w:szCs w:val="14"/>
         </w:rPr>
-        <w:t>= read_spectrum(</w:t>
+        <w:t>=</w:t>
+      </w:r>
+      <w:proofErr w:type="gramEnd"/>
+      <w:r>
+        <w:rPr>
+          <w:rStyle w:val="s3"/>
+          <w:rFonts w:ascii="Courier" w:hAnsi="Courier"/>
+          <w:sz w:val="14"/>
+          <w:szCs w:val="14"/>
+        </w:rPr>
+        <w:t xml:space="preserve"> </w:t>
+      </w:r>
+      <w:proofErr w:type="spellStart"/>
+      <w:r>
+        <w:rPr>
+          <w:rStyle w:val="s3"/>
+          <w:rFonts w:ascii="Courier" w:hAnsi="Courier"/>
+          <w:sz w:val="14"/>
+          <w:szCs w:val="14"/>
+        </w:rPr>
+        <w:t>read_spectrum</w:t>
+      </w:r>
+      <w:proofErr w:type="spellEnd"/>
+      <w:r>
+        <w:rPr>
+          <w:rStyle w:val="s3"/>
+          <w:rFonts w:ascii="Courier" w:hAnsi="Courier"/>
+          <w:sz w:val="14"/>
+          <w:szCs w:val="14"/>
+        </w:rPr>
+        <w:t>(</w:t>
       </w:r>
       <w:r>
         <w:rPr>
@@ -8105,7 +9852,27 @@
           <w:sz w:val="14"/>
           <w:szCs w:val="14"/>
         </w:rPr>
-        <w:t>P_0p9m_short = read_spectrum(</w:t>
+        <w:t xml:space="preserve">P_0p9m_short = </w:t>
+      </w:r>
+      <w:proofErr w:type="spellStart"/>
+      <w:r>
+        <w:rPr>
+          <w:rStyle w:val="s3"/>
+          <w:rFonts w:ascii="Courier" w:hAnsi="Courier"/>
+          <w:sz w:val="14"/>
+          <w:szCs w:val="14"/>
+        </w:rPr>
+        <w:t>read_spectrum</w:t>
+      </w:r>
+      <w:proofErr w:type="spellEnd"/>
+      <w:r>
+        <w:rPr>
+          <w:rStyle w:val="s3"/>
+          <w:rFonts w:ascii="Courier" w:hAnsi="Courier"/>
+          <w:sz w:val="14"/>
+          <w:szCs w:val="14"/>
+        </w:rPr>
+        <w:t>(</w:t>
       </w:r>
       <w:r>
         <w:rPr>
@@ -8208,7 +9975,27 @@
           <w:sz w:val="14"/>
           <w:szCs w:val="14"/>
         </w:rPr>
-        <w:t>= read_spectrum(</w:t>
+        <w:t xml:space="preserve">= </w:t>
+      </w:r>
+      <w:proofErr w:type="spellStart"/>
+      <w:r>
+        <w:rPr>
+          <w:rStyle w:val="s3"/>
+          <w:rFonts w:ascii="Courier" w:hAnsi="Courier"/>
+          <w:sz w:val="14"/>
+          <w:szCs w:val="14"/>
+        </w:rPr>
+        <w:t>read_spectrum</w:t>
+      </w:r>
+      <w:proofErr w:type="spellEnd"/>
+      <w:r>
+        <w:rPr>
+          <w:rStyle w:val="s3"/>
+          <w:rFonts w:ascii="Courier" w:hAnsi="Courier"/>
+          <w:sz w:val="14"/>
+          <w:szCs w:val="14"/>
+        </w:rPr>
+        <w:t>(</w:t>
       </w:r>
       <w:r>
         <w:rPr>
@@ -8311,7 +10098,27 @@
           <w:sz w:val="14"/>
           <w:szCs w:val="14"/>
         </w:rPr>
-        <w:t>= read_spectrum(</w:t>
+        <w:t xml:space="preserve">= </w:t>
+      </w:r>
+      <w:proofErr w:type="spellStart"/>
+      <w:r>
+        <w:rPr>
+          <w:rStyle w:val="s3"/>
+          <w:rFonts w:ascii="Courier" w:hAnsi="Courier"/>
+          <w:sz w:val="14"/>
+          <w:szCs w:val="14"/>
+        </w:rPr>
+        <w:t>read_spectrum</w:t>
+      </w:r>
+      <w:proofErr w:type="spellEnd"/>
+      <w:r>
+        <w:rPr>
+          <w:rStyle w:val="s3"/>
+          <w:rFonts w:ascii="Courier" w:hAnsi="Courier"/>
+          <w:sz w:val="14"/>
+          <w:szCs w:val="14"/>
+        </w:rPr>
+        <w:t>(</w:t>
       </w:r>
       <w:r>
         <w:rPr>
@@ -8443,7 +10250,27 @@
           <w:sz w:val="14"/>
           <w:szCs w:val="14"/>
         </w:rPr>
-        <w:t>LJG NOTE:  Need to refine / correct use of ambient temperatures cs IEEE reference temperature of 290K.</w:t>
+        <w:t xml:space="preserve">LJG NOTE:  Need to refine / correct use of ambient temperatures </w:t>
+      </w:r>
+      <w:proofErr w:type="spellStart"/>
+      <w:r>
+        <w:rPr>
+          <w:rStyle w:val="apple-converted-space"/>
+          <w:rFonts w:ascii="Courier" w:hAnsi="Courier"/>
+          <w:sz w:val="14"/>
+          <w:szCs w:val="14"/>
+        </w:rPr>
+        <w:t>cs</w:t>
+      </w:r>
+      <w:proofErr w:type="spellEnd"/>
+      <w:r>
+        <w:rPr>
+          <w:rStyle w:val="apple-converted-space"/>
+          <w:rFonts w:ascii="Courier" w:hAnsi="Courier"/>
+          <w:sz w:val="14"/>
+          <w:szCs w:val="14"/>
+        </w:rPr>
+        <w:t xml:space="preserve"> IEEE reference temperature of 290K.</w:t>
       </w:r>
     </w:p>
     <w:p>
@@ -8464,13 +10291,95 @@
         </w:rPr>
         <w:t xml:space="preserve">        </w:t>
       </w:r>
-      <w:r>
-        <w:rPr>
-          <w:rFonts w:ascii="Courier" w:hAnsi="Courier"/>
-          <w:sz w:val="14"/>
-          <w:szCs w:val="14"/>
-        </w:rPr>
-        <w:t>T_cold, T_hot = generate_T_amb_hot(len(f_mhz))</w:t>
+      <w:proofErr w:type="spellStart"/>
+      <w:r>
+        <w:rPr>
+          <w:rFonts w:ascii="Courier" w:hAnsi="Courier"/>
+          <w:sz w:val="14"/>
+          <w:szCs w:val="14"/>
+        </w:rPr>
+        <w:t>T_cold</w:t>
+      </w:r>
+      <w:proofErr w:type="spellEnd"/>
+      <w:r>
+        <w:rPr>
+          <w:rFonts w:ascii="Courier" w:hAnsi="Courier"/>
+          <w:sz w:val="14"/>
+          <w:szCs w:val="14"/>
+        </w:rPr>
+        <w:t xml:space="preserve">, </w:t>
+      </w:r>
+      <w:proofErr w:type="spellStart"/>
+      <w:r>
+        <w:rPr>
+          <w:rFonts w:ascii="Courier" w:hAnsi="Courier"/>
+          <w:sz w:val="14"/>
+          <w:szCs w:val="14"/>
+        </w:rPr>
+        <w:t>T_hot</w:t>
+      </w:r>
+      <w:proofErr w:type="spellEnd"/>
+      <w:r>
+        <w:rPr>
+          <w:rFonts w:ascii="Courier" w:hAnsi="Courier"/>
+          <w:sz w:val="14"/>
+          <w:szCs w:val="14"/>
+        </w:rPr>
+        <w:t xml:space="preserve"> = </w:t>
+      </w:r>
+      <w:proofErr w:type="spellStart"/>
+      <w:r>
+        <w:rPr>
+          <w:rFonts w:ascii="Courier" w:hAnsi="Courier"/>
+          <w:sz w:val="14"/>
+          <w:szCs w:val="14"/>
+        </w:rPr>
+        <w:t>generate_T_amb_hot</w:t>
+      </w:r>
+      <w:proofErr w:type="spellEnd"/>
+      <w:r>
+        <w:rPr>
+          <w:rFonts w:ascii="Courier" w:hAnsi="Courier"/>
+          <w:sz w:val="14"/>
+          <w:szCs w:val="14"/>
+        </w:rPr>
+        <w:t>(</w:t>
+      </w:r>
+      <w:proofErr w:type="spellStart"/>
+      <w:r>
+        <w:rPr>
+          <w:rFonts w:ascii="Courier" w:hAnsi="Courier"/>
+          <w:sz w:val="14"/>
+          <w:szCs w:val="14"/>
+        </w:rPr>
+        <w:t>len</w:t>
+      </w:r>
+      <w:proofErr w:type="spellEnd"/>
+      <w:r>
+        <w:rPr>
+          <w:rFonts w:ascii="Courier" w:hAnsi="Courier"/>
+          <w:sz w:val="14"/>
+          <w:szCs w:val="14"/>
+        </w:rPr>
+        <w:t>(</w:t>
+      </w:r>
+      <w:proofErr w:type="spellStart"/>
+      <w:r>
+        <w:rPr>
+          <w:rFonts w:ascii="Courier" w:hAnsi="Courier"/>
+          <w:sz w:val="14"/>
+          <w:szCs w:val="14"/>
+        </w:rPr>
+        <w:t>f_mhz</w:t>
+      </w:r>
+      <w:proofErr w:type="spellEnd"/>
+      <w:r>
+        <w:rPr>
+          <w:rFonts w:ascii="Courier" w:hAnsi="Courier"/>
+          <w:sz w:val="14"/>
+          <w:szCs w:val="14"/>
+        </w:rPr>
+        <w:t>))</w:t>
       </w:r>
       <w:r>
         <w:rPr>
@@ -8500,6 +10409,7 @@
         </w:rPr>
         <w:t xml:space="preserve">        </w:t>
       </w:r>
+      <w:proofErr w:type="spellStart"/>
       <w:r>
         <w:rPr>
           <w:rStyle w:val="s3"/>
@@ -8509,6 +10419,7 @@
         </w:rPr>
         <w:t>P_hot</w:t>
       </w:r>
+      <w:proofErr w:type="spellEnd"/>
       <w:r>
         <w:rPr>
           <w:rStyle w:val="apple-converted-space"/>
@@ -8525,7 +10436,27 @@
           <w:sz w:val="14"/>
           <w:szCs w:val="14"/>
         </w:rPr>
-        <w:t>= read_spectrum(</w:t>
+        <w:t xml:space="preserve">= </w:t>
+      </w:r>
+      <w:proofErr w:type="spellStart"/>
+      <w:r>
+        <w:rPr>
+          <w:rStyle w:val="s3"/>
+          <w:rFonts w:ascii="Courier" w:hAnsi="Courier"/>
+          <w:sz w:val="14"/>
+          <w:szCs w:val="14"/>
+        </w:rPr>
+        <w:t>read_spectrum</w:t>
+      </w:r>
+      <w:proofErr w:type="spellEnd"/>
+      <w:r>
+        <w:rPr>
+          <w:rStyle w:val="s3"/>
+          <w:rFonts w:ascii="Courier" w:hAnsi="Courier"/>
+          <w:sz w:val="14"/>
+          <w:szCs w:val="14"/>
+        </w:rPr>
+        <w:t>(</w:t>
       </w:r>
       <w:r>
         <w:rPr>
@@ -8595,14 +10526,25 @@
         </w:rPr>
         <w:t xml:space="preserve">        </w:t>
       </w:r>
-      <w:r>
-        <w:rPr>
-          <w:rStyle w:val="s3"/>
-          <w:rFonts w:ascii="Courier" w:hAnsi="Courier"/>
-          <w:sz w:val="14"/>
-          <w:szCs w:val="14"/>
-        </w:rPr>
-        <w:t xml:space="preserve">P_cold </w:t>
+      <w:proofErr w:type="spellStart"/>
+      <w:r>
+        <w:rPr>
+          <w:rStyle w:val="s3"/>
+          <w:rFonts w:ascii="Courier" w:hAnsi="Courier"/>
+          <w:sz w:val="14"/>
+          <w:szCs w:val="14"/>
+        </w:rPr>
+        <w:t>P_cold</w:t>
+      </w:r>
+      <w:proofErr w:type="spellEnd"/>
+      <w:r>
+        <w:rPr>
+          <w:rStyle w:val="s3"/>
+          <w:rFonts w:ascii="Courier" w:hAnsi="Courier"/>
+          <w:sz w:val="14"/>
+          <w:szCs w:val="14"/>
+        </w:rPr>
+        <w:t xml:space="preserve"> </w:t>
       </w:r>
       <w:r>
         <w:rPr>
@@ -8620,7 +10562,27 @@
           <w:sz w:val="14"/>
           <w:szCs w:val="14"/>
         </w:rPr>
-        <w:t>= read_spectrum(</w:t>
+        <w:t xml:space="preserve">= </w:t>
+      </w:r>
+      <w:proofErr w:type="spellStart"/>
+      <w:r>
+        <w:rPr>
+          <w:rStyle w:val="s3"/>
+          <w:rFonts w:ascii="Courier" w:hAnsi="Courier"/>
+          <w:sz w:val="14"/>
+          <w:szCs w:val="14"/>
+        </w:rPr>
+        <w:t>read_spectrum</w:t>
+      </w:r>
+      <w:proofErr w:type="spellEnd"/>
+      <w:r>
+        <w:rPr>
+          <w:rStyle w:val="s3"/>
+          <w:rFonts w:ascii="Courier" w:hAnsi="Courier"/>
+          <w:sz w:val="14"/>
+          <w:szCs w:val="14"/>
+        </w:rPr>
+        <w:t>(</w:t>
       </w:r>
       <w:r>
         <w:rPr>
@@ -8738,6 +10700,7 @@
         </w:rPr>
         <w:t xml:space="preserve">        </w:t>
       </w:r>
+      <w:proofErr w:type="spellStart"/>
       <w:r>
         <w:rPr>
           <w:rStyle w:val="s3"/>
@@ -8747,6 +10710,7 @@
         </w:rPr>
         <w:t>P_fe_cold</w:t>
       </w:r>
+      <w:proofErr w:type="spellEnd"/>
       <w:r>
         <w:rPr>
           <w:rStyle w:val="apple-converted-space"/>
@@ -8763,7 +10727,27 @@
           <w:sz w:val="14"/>
           <w:szCs w:val="14"/>
         </w:rPr>
-        <w:t>= read_spectrum(</w:t>
+        <w:t xml:space="preserve">= </w:t>
+      </w:r>
+      <w:proofErr w:type="spellStart"/>
+      <w:r>
+        <w:rPr>
+          <w:rStyle w:val="s3"/>
+          <w:rFonts w:ascii="Courier" w:hAnsi="Courier"/>
+          <w:sz w:val="14"/>
+          <w:szCs w:val="14"/>
+        </w:rPr>
+        <w:t>read_spectrum</w:t>
+      </w:r>
+      <w:proofErr w:type="spellEnd"/>
+      <w:r>
+        <w:rPr>
+          <w:rStyle w:val="s3"/>
+          <w:rFonts w:ascii="Courier" w:hAnsi="Courier"/>
+          <w:sz w:val="14"/>
+          <w:szCs w:val="14"/>
+        </w:rPr>
+        <w:t>(</w:t>
       </w:r>
       <w:r>
         <w:rPr>
@@ -8842,14 +10826,25 @@
         </w:rPr>
         <w:t xml:space="preserve">        </w:t>
       </w:r>
-      <w:r>
-        <w:rPr>
-          <w:rStyle w:val="s3"/>
-          <w:rFonts w:ascii="Courier" w:hAnsi="Courier"/>
-          <w:sz w:val="14"/>
-          <w:szCs w:val="14"/>
-        </w:rPr>
-        <w:t xml:space="preserve">P_fe_hot </w:t>
+      <w:proofErr w:type="spellStart"/>
+      <w:r>
+        <w:rPr>
+          <w:rStyle w:val="s3"/>
+          <w:rFonts w:ascii="Courier" w:hAnsi="Courier"/>
+          <w:sz w:val="14"/>
+          <w:szCs w:val="14"/>
+        </w:rPr>
+        <w:t>P_fe_hot</w:t>
+      </w:r>
+      <w:proofErr w:type="spellEnd"/>
+      <w:r>
+        <w:rPr>
+          <w:rStyle w:val="s3"/>
+          <w:rFonts w:ascii="Courier" w:hAnsi="Courier"/>
+          <w:sz w:val="14"/>
+          <w:szCs w:val="14"/>
+        </w:rPr>
+        <w:t xml:space="preserve"> </w:t>
       </w:r>
       <w:r>
         <w:rPr>
@@ -8867,7 +10862,27 @@
           <w:sz w:val="14"/>
           <w:szCs w:val="14"/>
         </w:rPr>
-        <w:t>= read_spectrum(</w:t>
+        <w:t xml:space="preserve">= </w:t>
+      </w:r>
+      <w:proofErr w:type="spellStart"/>
+      <w:r>
+        <w:rPr>
+          <w:rStyle w:val="s3"/>
+          <w:rFonts w:ascii="Courier" w:hAnsi="Courier"/>
+          <w:sz w:val="14"/>
+          <w:szCs w:val="14"/>
+        </w:rPr>
+        <w:t>read_spectrum</w:t>
+      </w:r>
+      <w:proofErr w:type="spellEnd"/>
+      <w:r>
+        <w:rPr>
+          <w:rStyle w:val="s3"/>
+          <w:rFonts w:ascii="Courier" w:hAnsi="Courier"/>
+          <w:sz w:val="14"/>
+          <w:szCs w:val="14"/>
+        </w:rPr>
+        <w:t>(</w:t>
       </w:r>
       <w:r>
         <w:rPr>
@@ -9068,7 +11083,17 @@
           <w:sz w:val="14"/>
           <w:szCs w:val="14"/>
         </w:rPr>
-        <w:t>s2p_lna</w:t>
+        <w:t>s2p_</w:t>
+      </w:r>
+      <w:proofErr w:type="gramStart"/>
+      <w:r>
+        <w:rPr>
+          <w:rStyle w:val="s3"/>
+          <w:rFonts w:ascii="Courier" w:hAnsi="Courier"/>
+          <w:sz w:val="14"/>
+          <w:szCs w:val="14"/>
+        </w:rPr>
+        <w:t>lna</w:t>
       </w:r>
       <w:r>
         <w:rPr>
@@ -9086,7 +11111,17 @@
           <w:sz w:val="14"/>
           <w:szCs w:val="14"/>
         </w:rPr>
-        <w:t>= read_s2p_s11(</w:t>
+        <w:t>=</w:t>
+      </w:r>
+      <w:proofErr w:type="gramEnd"/>
+      <w:r>
+        <w:rPr>
+          <w:rStyle w:val="s3"/>
+          <w:rFonts w:ascii="Courier" w:hAnsi="Courier"/>
+          <w:sz w:val="14"/>
+          <w:szCs w:val="14"/>
+        </w:rPr>
+        <w:t xml:space="preserve"> read_s2p_s11(</w:t>
       </w:r>
       <w:r>
         <w:rPr>
@@ -9217,7 +11252,25 @@
           <w:sz w:val="14"/>
           <w:szCs w:val="14"/>
         </w:rPr>
-        <w:t># Read balun S11 measurements</w:t>
+        <w:t xml:space="preserve"># Read </w:t>
+      </w:r>
+      <w:proofErr w:type="spellStart"/>
+      <w:r>
+        <w:rPr>
+          <w:rFonts w:ascii="Courier" w:hAnsi="Courier"/>
+          <w:sz w:val="14"/>
+          <w:szCs w:val="14"/>
+        </w:rPr>
+        <w:t>balun</w:t>
+      </w:r>
+      <w:proofErr w:type="spellEnd"/>
+      <w:r>
+        <w:rPr>
+          <w:rFonts w:ascii="Courier" w:hAnsi="Courier"/>
+          <w:sz w:val="14"/>
+          <w:szCs w:val="14"/>
+        </w:rPr>
+        <w:t xml:space="preserve"> S11 measurements</w:t>
       </w:r>
     </w:p>
     <w:p>
@@ -9272,8 +11325,9 @@
           <w:sz w:val="14"/>
           <w:szCs w:val="14"/>
         </w:rPr>
-        <w:t>'cal_data/252A</w:t>
-      </w:r>
+        <w:t>'</w:t>
+      </w:r>
+      <w:proofErr w:type="spellStart"/>
       <w:r>
         <w:rPr>
           <w:rStyle w:val="s2"/>
@@ -9281,6 +11335,25 @@
           <w:sz w:val="14"/>
           <w:szCs w:val="14"/>
         </w:rPr>
+        <w:t>cal_data</w:t>
+      </w:r>
+      <w:proofErr w:type="spellEnd"/>
+      <w:r>
+        <w:rPr>
+          <w:rStyle w:val="s2"/>
+          <w:rFonts w:ascii="Courier" w:hAnsi="Courier"/>
+          <w:sz w:val="14"/>
+          <w:szCs w:val="14"/>
+        </w:rPr>
+        <w:t>/252A</w:t>
+      </w:r>
+      <w:r>
+        <w:rPr>
+          <w:rStyle w:val="s2"/>
+          <w:rFonts w:ascii="Courier" w:hAnsi="Courier"/>
+          <w:sz w:val="14"/>
+          <w:szCs w:val="14"/>
+        </w:rPr>
         <w:t>/</w:t>
       </w:r>
       <w:r>
@@ -9439,7 +11512,27 @@
           <w:sz w:val="14"/>
           <w:szCs w:val="14"/>
         </w:rPr>
-        <w:t>= read_spectrum(</w:t>
+        <w:t xml:space="preserve">= </w:t>
+      </w:r>
+      <w:proofErr w:type="spellStart"/>
+      <w:r>
+        <w:rPr>
+          <w:rStyle w:val="s3"/>
+          <w:rFonts w:ascii="Courier" w:hAnsi="Courier"/>
+          <w:sz w:val="14"/>
+          <w:szCs w:val="14"/>
+        </w:rPr>
+        <w:t>read_spectrum</w:t>
+      </w:r>
+      <w:proofErr w:type="spellEnd"/>
+      <w:r>
+        <w:rPr>
+          <w:rStyle w:val="s3"/>
+          <w:rFonts w:ascii="Courier" w:hAnsi="Courier"/>
+          <w:sz w:val="14"/>
+          <w:szCs w:val="14"/>
+        </w:rPr>
+        <w:t>(</w:t>
       </w:r>
       <w:r>
         <w:rPr>
@@ -9449,6 +11542,7 @@
         </w:rPr>
         <w:t>'</w:t>
       </w:r>
+      <w:proofErr w:type="gramStart"/>
       <w:r>
         <w:rPr>
           <w:rFonts w:ascii="Courier" w:hAnsi="Courier" w:cs="Times New Roman"/>
@@ -9490,6 +11584,7 @@
         </w:rPr>
         <w:t>‘</w:t>
       </w:r>
+      <w:proofErr w:type="gramEnd"/>
       <w:r>
         <w:rPr>
           <w:rStyle w:val="s3"/>
@@ -9543,7 +11638,27 @@
           <w:sz w:val="14"/>
           <w:szCs w:val="14"/>
         </w:rPr>
-        <w:t>= read_spectrum(</w:t>
+        <w:t xml:space="preserve">= </w:t>
+      </w:r>
+      <w:proofErr w:type="spellStart"/>
+      <w:r>
+        <w:rPr>
+          <w:rStyle w:val="s3"/>
+          <w:rFonts w:ascii="Courier" w:hAnsi="Courier"/>
+          <w:sz w:val="14"/>
+          <w:szCs w:val="14"/>
+        </w:rPr>
+        <w:t>read_spectrum</w:t>
+      </w:r>
+      <w:proofErr w:type="spellEnd"/>
+      <w:r>
+        <w:rPr>
+          <w:rStyle w:val="s3"/>
+          <w:rFonts w:ascii="Courier" w:hAnsi="Courier"/>
+          <w:sz w:val="14"/>
+          <w:szCs w:val="14"/>
+        </w:rPr>
+        <w:t>(</w:t>
       </w:r>
       <w:r>
         <w:rPr>
@@ -9646,7 +11761,27 @@
           <w:sz w:val="14"/>
           <w:szCs w:val="14"/>
         </w:rPr>
-        <w:t>= read_spectrum(</w:t>
+        <w:t xml:space="preserve">= </w:t>
+      </w:r>
+      <w:proofErr w:type="spellStart"/>
+      <w:r>
+        <w:rPr>
+          <w:rStyle w:val="s3"/>
+          <w:rFonts w:ascii="Courier" w:hAnsi="Courier"/>
+          <w:sz w:val="14"/>
+          <w:szCs w:val="14"/>
+        </w:rPr>
+        <w:t>read_spectrum</w:t>
+      </w:r>
+      <w:proofErr w:type="spellEnd"/>
+      <w:r>
+        <w:rPr>
+          <w:rStyle w:val="s3"/>
+          <w:rFonts w:ascii="Courier" w:hAnsi="Courier"/>
+          <w:sz w:val="14"/>
+          <w:szCs w:val="14"/>
+        </w:rPr>
+        <w:t>(</w:t>
       </w:r>
       <w:r>
         <w:rPr>
@@ -9749,7 +11884,27 @@
           <w:sz w:val="14"/>
           <w:szCs w:val="14"/>
         </w:rPr>
-        <w:t>= read_spectrum(</w:t>
+        <w:t xml:space="preserve">= </w:t>
+      </w:r>
+      <w:proofErr w:type="spellStart"/>
+      <w:r>
+        <w:rPr>
+          <w:rStyle w:val="s3"/>
+          <w:rFonts w:ascii="Courier" w:hAnsi="Courier"/>
+          <w:sz w:val="14"/>
+          <w:szCs w:val="14"/>
+        </w:rPr>
+        <w:t>read_spectrum</w:t>
+      </w:r>
+      <w:proofErr w:type="spellEnd"/>
+      <w:r>
+        <w:rPr>
+          <w:rStyle w:val="s3"/>
+          <w:rFonts w:ascii="Courier" w:hAnsi="Courier"/>
+          <w:sz w:val="14"/>
+          <w:szCs w:val="14"/>
+        </w:rPr>
+        <w:t>(</w:t>
       </w:r>
       <w:r>
         <w:rPr>
@@ -9834,7 +11989,17 @@
           <w:sz w:val="14"/>
           <w:szCs w:val="14"/>
         </w:rPr>
-        <w:t>P_0p9m_open</w:t>
+        <w:t>P_0p9m_</w:t>
+      </w:r>
+      <w:proofErr w:type="gramStart"/>
+      <w:r>
+        <w:rPr>
+          <w:rStyle w:val="s3"/>
+          <w:rFonts w:ascii="Courier" w:hAnsi="Courier"/>
+          <w:sz w:val="14"/>
+          <w:szCs w:val="14"/>
+        </w:rPr>
+        <w:t>open</w:t>
       </w:r>
       <w:r>
         <w:rPr>
@@ -9852,7 +12017,37 @@
           <w:sz w:val="14"/>
           <w:szCs w:val="14"/>
         </w:rPr>
-        <w:t>= read_spectrum(</w:t>
+        <w:t>=</w:t>
+      </w:r>
+      <w:proofErr w:type="gramEnd"/>
+      <w:r>
+        <w:rPr>
+          <w:rStyle w:val="s3"/>
+          <w:rFonts w:ascii="Courier" w:hAnsi="Courier"/>
+          <w:sz w:val="14"/>
+          <w:szCs w:val="14"/>
+        </w:rPr>
+        <w:t xml:space="preserve"> </w:t>
+      </w:r>
+      <w:proofErr w:type="spellStart"/>
+      <w:r>
+        <w:rPr>
+          <w:rStyle w:val="s3"/>
+          <w:rFonts w:ascii="Courier" w:hAnsi="Courier"/>
+          <w:sz w:val="14"/>
+          <w:szCs w:val="14"/>
+        </w:rPr>
+        <w:t>read_spectrum</w:t>
+      </w:r>
+      <w:proofErr w:type="spellEnd"/>
+      <w:r>
+        <w:rPr>
+          <w:rStyle w:val="s3"/>
+          <w:rFonts w:ascii="Courier" w:hAnsi="Courier"/>
+          <w:sz w:val="14"/>
+          <w:szCs w:val="14"/>
+        </w:rPr>
+        <w:t>(</w:t>
       </w:r>
       <w:r>
         <w:rPr>
@@ -9937,7 +12132,27 @@
           <w:sz w:val="14"/>
           <w:szCs w:val="14"/>
         </w:rPr>
-        <w:t>P_0p9m_short = read_spectrum(</w:t>
+        <w:t xml:space="preserve">P_0p9m_short = </w:t>
+      </w:r>
+      <w:proofErr w:type="spellStart"/>
+      <w:r>
+        <w:rPr>
+          <w:rStyle w:val="s3"/>
+          <w:rFonts w:ascii="Courier" w:hAnsi="Courier"/>
+          <w:sz w:val="14"/>
+          <w:szCs w:val="14"/>
+        </w:rPr>
+        <w:t>read_spectrum</w:t>
+      </w:r>
+      <w:proofErr w:type="spellEnd"/>
+      <w:r>
+        <w:rPr>
+          <w:rStyle w:val="s3"/>
+          <w:rFonts w:ascii="Courier" w:hAnsi="Courier"/>
+          <w:sz w:val="14"/>
+          <w:szCs w:val="14"/>
+        </w:rPr>
+        <w:t>(</w:t>
       </w:r>
       <w:r>
         <w:rPr>
@@ -10040,7 +12255,27 @@
           <w:sz w:val="14"/>
           <w:szCs w:val="14"/>
         </w:rPr>
-        <w:t>= read_spectrum(</w:t>
+        <w:t xml:space="preserve">= </w:t>
+      </w:r>
+      <w:proofErr w:type="spellStart"/>
+      <w:r>
+        <w:rPr>
+          <w:rStyle w:val="s3"/>
+          <w:rFonts w:ascii="Courier" w:hAnsi="Courier"/>
+          <w:sz w:val="14"/>
+          <w:szCs w:val="14"/>
+        </w:rPr>
+        <w:t>read_spectrum</w:t>
+      </w:r>
+      <w:proofErr w:type="spellEnd"/>
+      <w:r>
+        <w:rPr>
+          <w:rStyle w:val="s3"/>
+          <w:rFonts w:ascii="Courier" w:hAnsi="Courier"/>
+          <w:sz w:val="14"/>
+          <w:szCs w:val="14"/>
+        </w:rPr>
+        <w:t>(</w:t>
       </w:r>
       <w:r>
         <w:rPr>
@@ -10143,7 +12378,27 @@
           <w:sz w:val="14"/>
           <w:szCs w:val="14"/>
         </w:rPr>
-        <w:t>= read_spectrum(</w:t>
+        <w:t xml:space="preserve">= </w:t>
+      </w:r>
+      <w:proofErr w:type="spellStart"/>
+      <w:r>
+        <w:rPr>
+          <w:rStyle w:val="s3"/>
+          <w:rFonts w:ascii="Courier" w:hAnsi="Courier"/>
+          <w:sz w:val="14"/>
+          <w:szCs w:val="14"/>
+        </w:rPr>
+        <w:t>read_spectrum</w:t>
+      </w:r>
+      <w:proofErr w:type="spellEnd"/>
+      <w:r>
+        <w:rPr>
+          <w:rStyle w:val="s3"/>
+          <w:rFonts w:ascii="Courier" w:hAnsi="Courier"/>
+          <w:sz w:val="14"/>
+          <w:szCs w:val="14"/>
+        </w:rPr>
+        <w:t>(</w:t>
       </w:r>
       <w:r>
         <w:rPr>
@@ -10257,7 +12512,27 @@
           <w:sz w:val="14"/>
           <w:szCs w:val="14"/>
         </w:rPr>
-        <w:t xml:space="preserve">        # LJG NOTE:  Need to refine / correct use of ambient temperatures cs IEEE reference temperature of 290K.</w:t>
+        <w:t xml:space="preserve">        # LJG NOTE:  Need to refine / correct use of ambient temperatures </w:t>
+      </w:r>
+      <w:proofErr w:type="spellStart"/>
+      <w:r>
+        <w:rPr>
+          <w:rStyle w:val="apple-converted-space"/>
+          <w:rFonts w:ascii="Courier" w:hAnsi="Courier"/>
+          <w:sz w:val="14"/>
+          <w:szCs w:val="14"/>
+        </w:rPr>
+        <w:t>cs</w:t>
+      </w:r>
+      <w:proofErr w:type="spellEnd"/>
+      <w:r>
+        <w:rPr>
+          <w:rStyle w:val="apple-converted-space"/>
+          <w:rFonts w:ascii="Courier" w:hAnsi="Courier"/>
+          <w:sz w:val="14"/>
+          <w:szCs w:val="14"/>
+        </w:rPr>
+        <w:t xml:space="preserve"> IEEE reference temperature of 290K.</w:t>
       </w:r>
     </w:p>
     <w:p>
@@ -10278,13 +12553,95 @@
         </w:rPr>
         <w:t xml:space="preserve">        </w:t>
       </w:r>
-      <w:r>
-        <w:rPr>
-          <w:rFonts w:ascii="Courier" w:hAnsi="Courier"/>
-          <w:sz w:val="14"/>
-          <w:szCs w:val="14"/>
-        </w:rPr>
-        <w:t>T_cold, T_hot = generate_T_amb_hot(len(f_mhz))</w:t>
+      <w:proofErr w:type="spellStart"/>
+      <w:r>
+        <w:rPr>
+          <w:rFonts w:ascii="Courier" w:hAnsi="Courier"/>
+          <w:sz w:val="14"/>
+          <w:szCs w:val="14"/>
+        </w:rPr>
+        <w:t>T_cold</w:t>
+      </w:r>
+      <w:proofErr w:type="spellEnd"/>
+      <w:r>
+        <w:rPr>
+          <w:rFonts w:ascii="Courier" w:hAnsi="Courier"/>
+          <w:sz w:val="14"/>
+          <w:szCs w:val="14"/>
+        </w:rPr>
+        <w:t xml:space="preserve">, </w:t>
+      </w:r>
+      <w:proofErr w:type="spellStart"/>
+      <w:r>
+        <w:rPr>
+          <w:rFonts w:ascii="Courier" w:hAnsi="Courier"/>
+          <w:sz w:val="14"/>
+          <w:szCs w:val="14"/>
+        </w:rPr>
+        <w:t>T_hot</w:t>
+      </w:r>
+      <w:proofErr w:type="spellEnd"/>
+      <w:r>
+        <w:rPr>
+          <w:rFonts w:ascii="Courier" w:hAnsi="Courier"/>
+          <w:sz w:val="14"/>
+          <w:szCs w:val="14"/>
+        </w:rPr>
+        <w:t xml:space="preserve"> = </w:t>
+      </w:r>
+      <w:proofErr w:type="spellStart"/>
+      <w:r>
+        <w:rPr>
+          <w:rFonts w:ascii="Courier" w:hAnsi="Courier"/>
+          <w:sz w:val="14"/>
+          <w:szCs w:val="14"/>
+        </w:rPr>
+        <w:t>generate_T_amb_hot</w:t>
+      </w:r>
+      <w:proofErr w:type="spellEnd"/>
+      <w:r>
+        <w:rPr>
+          <w:rFonts w:ascii="Courier" w:hAnsi="Courier"/>
+          <w:sz w:val="14"/>
+          <w:szCs w:val="14"/>
+        </w:rPr>
+        <w:t>(</w:t>
+      </w:r>
+      <w:proofErr w:type="spellStart"/>
+      <w:r>
+        <w:rPr>
+          <w:rFonts w:ascii="Courier" w:hAnsi="Courier"/>
+          <w:sz w:val="14"/>
+          <w:szCs w:val="14"/>
+        </w:rPr>
+        <w:t>len</w:t>
+      </w:r>
+      <w:proofErr w:type="spellEnd"/>
+      <w:r>
+        <w:rPr>
+          <w:rFonts w:ascii="Courier" w:hAnsi="Courier"/>
+          <w:sz w:val="14"/>
+          <w:szCs w:val="14"/>
+        </w:rPr>
+        <w:t>(</w:t>
+      </w:r>
+      <w:proofErr w:type="spellStart"/>
+      <w:r>
+        <w:rPr>
+          <w:rFonts w:ascii="Courier" w:hAnsi="Courier"/>
+          <w:sz w:val="14"/>
+          <w:szCs w:val="14"/>
+        </w:rPr>
+        <w:t>f_mhz</w:t>
+      </w:r>
+      <w:proofErr w:type="spellEnd"/>
+      <w:r>
+        <w:rPr>
+          <w:rFonts w:ascii="Courier" w:hAnsi="Courier"/>
+          <w:sz w:val="14"/>
+          <w:szCs w:val="14"/>
+        </w:rPr>
+        <w:t>))</w:t>
       </w:r>
       <w:r>
         <w:rPr>
@@ -10314,6 +12671,7 @@
         </w:rPr>
         <w:t xml:space="preserve">        </w:t>
       </w:r>
+      <w:proofErr w:type="spellStart"/>
       <w:r>
         <w:rPr>
           <w:rStyle w:val="s3"/>
@@ -10323,6 +12681,7 @@
         </w:rPr>
         <w:t>P_hot</w:t>
       </w:r>
+      <w:proofErr w:type="spellEnd"/>
       <w:r>
         <w:rPr>
           <w:rStyle w:val="apple-converted-space"/>
@@ -10339,7 +12698,27 @@
           <w:sz w:val="14"/>
           <w:szCs w:val="14"/>
         </w:rPr>
-        <w:t>= read_spectrum(</w:t>
+        <w:t xml:space="preserve">= </w:t>
+      </w:r>
+      <w:proofErr w:type="spellStart"/>
+      <w:r>
+        <w:rPr>
+          <w:rStyle w:val="s3"/>
+          <w:rFonts w:ascii="Courier" w:hAnsi="Courier"/>
+          <w:sz w:val="14"/>
+          <w:szCs w:val="14"/>
+        </w:rPr>
+        <w:t>read_spectrum</w:t>
+      </w:r>
+      <w:proofErr w:type="spellEnd"/>
+      <w:r>
+        <w:rPr>
+          <w:rStyle w:val="s3"/>
+          <w:rFonts w:ascii="Courier" w:hAnsi="Courier"/>
+          <w:sz w:val="14"/>
+          <w:szCs w:val="14"/>
+        </w:rPr>
+        <w:t>(</w:t>
       </w:r>
       <w:r>
         <w:rPr>
@@ -10409,14 +12788,25 @@
         </w:rPr>
         <w:t xml:space="preserve">        </w:t>
       </w:r>
-      <w:r>
-        <w:rPr>
-          <w:rStyle w:val="s3"/>
-          <w:rFonts w:ascii="Courier" w:hAnsi="Courier"/>
-          <w:sz w:val="14"/>
-          <w:szCs w:val="14"/>
-        </w:rPr>
-        <w:t xml:space="preserve">P_cold </w:t>
+      <w:proofErr w:type="spellStart"/>
+      <w:r>
+        <w:rPr>
+          <w:rStyle w:val="s3"/>
+          <w:rFonts w:ascii="Courier" w:hAnsi="Courier"/>
+          <w:sz w:val="14"/>
+          <w:szCs w:val="14"/>
+        </w:rPr>
+        <w:t>P_cold</w:t>
+      </w:r>
+      <w:proofErr w:type="spellEnd"/>
+      <w:r>
+        <w:rPr>
+          <w:rStyle w:val="s3"/>
+          <w:rFonts w:ascii="Courier" w:hAnsi="Courier"/>
+          <w:sz w:val="14"/>
+          <w:szCs w:val="14"/>
+        </w:rPr>
+        <w:t xml:space="preserve"> </w:t>
       </w:r>
       <w:r>
         <w:rPr>
@@ -10434,7 +12824,27 @@
           <w:sz w:val="14"/>
           <w:szCs w:val="14"/>
         </w:rPr>
-        <w:t>= read_spectrum(</w:t>
+        <w:t xml:space="preserve">= </w:t>
+      </w:r>
+      <w:proofErr w:type="spellStart"/>
+      <w:r>
+        <w:rPr>
+          <w:rStyle w:val="s3"/>
+          <w:rFonts w:ascii="Courier" w:hAnsi="Courier"/>
+          <w:sz w:val="14"/>
+          <w:szCs w:val="14"/>
+        </w:rPr>
+        <w:t>read_spectrum</w:t>
+      </w:r>
+      <w:proofErr w:type="spellEnd"/>
+      <w:r>
+        <w:rPr>
+          <w:rStyle w:val="s3"/>
+          <w:rFonts w:ascii="Courier" w:hAnsi="Courier"/>
+          <w:sz w:val="14"/>
+          <w:szCs w:val="14"/>
+        </w:rPr>
+        <w:t>(</w:t>
       </w:r>
       <w:r>
         <w:rPr>
@@ -10552,6 +12962,7 @@
         </w:rPr>
         <w:t xml:space="preserve">        </w:t>
       </w:r>
+      <w:proofErr w:type="spellStart"/>
       <w:r>
         <w:rPr>
           <w:rStyle w:val="s3"/>
@@ -10561,6 +12972,7 @@
         </w:rPr>
         <w:t>P_fe_cold</w:t>
       </w:r>
+      <w:proofErr w:type="spellEnd"/>
       <w:r>
         <w:rPr>
           <w:rStyle w:val="apple-converted-space"/>
@@ -10577,7 +12989,27 @@
           <w:sz w:val="14"/>
           <w:szCs w:val="14"/>
         </w:rPr>
-        <w:t>= read_spectrum(</w:t>
+        <w:t xml:space="preserve">= </w:t>
+      </w:r>
+      <w:proofErr w:type="spellStart"/>
+      <w:r>
+        <w:rPr>
+          <w:rStyle w:val="s3"/>
+          <w:rFonts w:ascii="Courier" w:hAnsi="Courier"/>
+          <w:sz w:val="14"/>
+          <w:szCs w:val="14"/>
+        </w:rPr>
+        <w:t>read_spectrum</w:t>
+      </w:r>
+      <w:proofErr w:type="spellEnd"/>
+      <w:r>
+        <w:rPr>
+          <w:rStyle w:val="s3"/>
+          <w:rFonts w:ascii="Courier" w:hAnsi="Courier"/>
+          <w:sz w:val="14"/>
+          <w:szCs w:val="14"/>
+        </w:rPr>
+        <w:t>(</w:t>
       </w:r>
       <w:r>
         <w:rPr>
@@ -10656,14 +13088,25 @@
         </w:rPr>
         <w:t xml:space="preserve">        </w:t>
       </w:r>
-      <w:r>
-        <w:rPr>
-          <w:rStyle w:val="s3"/>
-          <w:rFonts w:ascii="Courier" w:hAnsi="Courier"/>
-          <w:sz w:val="14"/>
-          <w:szCs w:val="14"/>
-        </w:rPr>
-        <w:t xml:space="preserve">P_fe_hot </w:t>
+      <w:proofErr w:type="spellStart"/>
+      <w:r>
+        <w:rPr>
+          <w:rStyle w:val="s3"/>
+          <w:rFonts w:ascii="Courier" w:hAnsi="Courier"/>
+          <w:sz w:val="14"/>
+          <w:szCs w:val="14"/>
+        </w:rPr>
+        <w:t>P_fe_hot</w:t>
+      </w:r>
+      <w:proofErr w:type="spellEnd"/>
+      <w:r>
+        <w:rPr>
+          <w:rStyle w:val="s3"/>
+          <w:rFonts w:ascii="Courier" w:hAnsi="Courier"/>
+          <w:sz w:val="14"/>
+          <w:szCs w:val="14"/>
+        </w:rPr>
+        <w:t xml:space="preserve"> </w:t>
       </w:r>
       <w:r>
         <w:rPr>
@@ -10681,7 +13124,27 @@
           <w:sz w:val="14"/>
           <w:szCs w:val="14"/>
         </w:rPr>
-        <w:t>= read_spectrum(</w:t>
+        <w:t xml:space="preserve">= </w:t>
+      </w:r>
+      <w:proofErr w:type="spellStart"/>
+      <w:r>
+        <w:rPr>
+          <w:rStyle w:val="s3"/>
+          <w:rFonts w:ascii="Courier" w:hAnsi="Courier"/>
+          <w:sz w:val="14"/>
+          <w:szCs w:val="14"/>
+        </w:rPr>
+        <w:t>read_spectrum</w:t>
+      </w:r>
+      <w:proofErr w:type="spellEnd"/>
+      <w:r>
+        <w:rPr>
+          <w:rStyle w:val="s3"/>
+          <w:rFonts w:ascii="Courier" w:hAnsi="Courier"/>
+          <w:sz w:val="14"/>
+          <w:szCs w:val="14"/>
+        </w:rPr>
+        <w:t>(</w:t>
       </w:r>
       <w:r>
         <w:rPr>
@@ -10911,7 +13374,27 @@
           <w:sz w:val="14"/>
           <w:szCs w:val="14"/>
         </w:rPr>
-        <w:t>= read_spectrum(</w:t>
+        <w:t xml:space="preserve">= </w:t>
+      </w:r>
+      <w:proofErr w:type="spellStart"/>
+      <w:r>
+        <w:rPr>
+          <w:rStyle w:val="s3"/>
+          <w:rFonts w:ascii="Courier" w:hAnsi="Courier"/>
+          <w:sz w:val="14"/>
+          <w:szCs w:val="14"/>
+        </w:rPr>
+        <w:t>read_spectrum</w:t>
+      </w:r>
+      <w:proofErr w:type="spellEnd"/>
+      <w:r>
+        <w:rPr>
+          <w:rStyle w:val="s3"/>
+          <w:rFonts w:ascii="Courier" w:hAnsi="Courier"/>
+          <w:sz w:val="14"/>
+          <w:szCs w:val="14"/>
+        </w:rPr>
+        <w:t>(</w:t>
       </w:r>
       <w:r>
         <w:rPr>
@@ -11008,7 +13491,27 @@
           <w:sz w:val="14"/>
           <w:szCs w:val="14"/>
         </w:rPr>
-        <w:t>= read_spectrum(</w:t>
+        <w:t xml:space="preserve">= </w:t>
+      </w:r>
+      <w:proofErr w:type="spellStart"/>
+      <w:r>
+        <w:rPr>
+          <w:rStyle w:val="s3"/>
+          <w:rFonts w:ascii="Courier" w:hAnsi="Courier"/>
+          <w:sz w:val="14"/>
+          <w:szCs w:val="14"/>
+        </w:rPr>
+        <w:t>read_spectrum</w:t>
+      </w:r>
+      <w:proofErr w:type="spellEnd"/>
+      <w:r>
+        <w:rPr>
+          <w:rStyle w:val="s3"/>
+          <w:rFonts w:ascii="Courier" w:hAnsi="Courier"/>
+          <w:sz w:val="14"/>
+          <w:szCs w:val="14"/>
+        </w:rPr>
+        <w:t>(</w:t>
       </w:r>
       <w:r>
         <w:rPr>
@@ -11142,7 +13645,27 @@
           <w:sz w:val="14"/>
           <w:szCs w:val="14"/>
         </w:rPr>
-        <w:t>= read_spectrum(</w:t>
+        <w:t xml:space="preserve">= </w:t>
+      </w:r>
+      <w:proofErr w:type="spellStart"/>
+      <w:r>
+        <w:rPr>
+          <w:rStyle w:val="s3"/>
+          <w:rFonts w:ascii="Courier" w:hAnsi="Courier"/>
+          <w:sz w:val="14"/>
+          <w:szCs w:val="14"/>
+        </w:rPr>
+        <w:t>read_spectrum</w:t>
+      </w:r>
+      <w:proofErr w:type="spellEnd"/>
+      <w:r>
+        <w:rPr>
+          <w:rStyle w:val="s3"/>
+          <w:rFonts w:ascii="Courier" w:hAnsi="Courier"/>
+          <w:sz w:val="14"/>
+          <w:szCs w:val="14"/>
+        </w:rPr>
+        <w:t>(</w:t>
       </w:r>
       <w:r>
         <w:rPr>
@@ -11203,10 +13726,915 @@
         </w:rPr>
         <w:t>TERM.skypath.2018-05-26_08-07-08</w:t>
       </w:r>
+      <w:r>
+        <w:rPr>
+          <w:rStyle w:val="apple-converted-space"/>
+          <w:rFonts w:ascii="Courier" w:hAnsi="Courier"/>
+          <w:sz w:val="14"/>
+          <w:szCs w:val="14"/>
+        </w:rPr>
+        <w:t>.dat</w:t>
+      </w:r>
+      <w:r>
+        <w:rPr>
+          <w:rStyle w:val="apple-converted-space"/>
+          <w:rFonts w:ascii="Courier" w:hAnsi="Courier"/>
+          <w:sz w:val="14"/>
+          <w:szCs w:val="14"/>
+        </w:rPr>
+        <w:t>’)</w:t>
+      </w:r>
+    </w:p>
+    <w:p>
+      <w:pPr>
+        <w:pStyle w:val="p1"/>
+        <w:rPr>
+          <w:rFonts w:ascii="Courier" w:hAnsi="Courier"/>
+          <w:sz w:val="14"/>
+          <w:szCs w:val="14"/>
+        </w:rPr>
+      </w:pPr>
+      <w:r>
+        <w:rPr>
+          <w:rStyle w:val="s3"/>
+          <w:rFonts w:ascii="Courier" w:hAnsi="Courier"/>
+          <w:sz w:val="14"/>
+          <w:szCs w:val="14"/>
+        </w:rPr>
+        <w:t xml:space="preserve">        P_0p9_load </w:t>
+      </w:r>
+      <w:r>
+        <w:rPr>
+          <w:rStyle w:val="s3"/>
+          <w:rFonts w:ascii="Courier" w:hAnsi="Courier"/>
+          <w:sz w:val="14"/>
+          <w:szCs w:val="14"/>
+        </w:rPr>
+        <w:t xml:space="preserve"> </w:t>
+      </w:r>
+      <w:r>
+        <w:rPr>
+          <w:rStyle w:val="apple-converted-space"/>
+          <w:rFonts w:ascii="Courier" w:hAnsi="Courier"/>
+          <w:sz w:val="14"/>
+          <w:szCs w:val="14"/>
+        </w:rPr>
+        <w:t> </w:t>
+      </w:r>
+      <w:r>
+        <w:rPr>
+          <w:rStyle w:val="s3"/>
+          <w:rFonts w:ascii="Courier" w:hAnsi="Courier"/>
+          <w:sz w:val="14"/>
+          <w:szCs w:val="14"/>
+        </w:rPr>
+        <w:t xml:space="preserve">= </w:t>
+      </w:r>
+      <w:proofErr w:type="spellStart"/>
+      <w:r>
+        <w:rPr>
+          <w:rStyle w:val="s3"/>
+          <w:rFonts w:ascii="Courier" w:hAnsi="Courier"/>
+          <w:sz w:val="14"/>
+          <w:szCs w:val="14"/>
+        </w:rPr>
+        <w:t>read_spectrum</w:t>
+      </w:r>
+      <w:proofErr w:type="spellEnd"/>
+      <w:r>
+        <w:rPr>
+          <w:rStyle w:val="s3"/>
+          <w:rFonts w:ascii="Courier" w:hAnsi="Courier"/>
+          <w:sz w:val="14"/>
+          <w:szCs w:val="14"/>
+        </w:rPr>
+        <w:t>(</w:t>
+      </w:r>
+      <w:r>
+        <w:rPr>
+          <w:rFonts w:ascii="Courier" w:hAnsi="Courier"/>
+          <w:sz w:val="14"/>
+          <w:szCs w:val="14"/>
+        </w:rPr>
+        <w:t>'</w:t>
+      </w:r>
+      <w:r>
+        <w:rPr>
+          <w:rFonts w:ascii="Courier" w:hAnsi="Courier" w:cs="Times New Roman"/>
+          <w:sz w:val="14"/>
+          <w:szCs w:val="14"/>
+        </w:rPr>
+        <w:t>leda_analysis_2016/npcal/npcal.data.collected/</w:t>
+      </w:r>
+      <w:r>
+        <w:rPr>
+          <w:rFonts w:ascii="Courier" w:hAnsi="Courier"/>
+          <w:sz w:val="14"/>
+          <w:szCs w:val="14"/>
+        </w:rPr>
+        <w:t>255A</w:t>
+      </w:r>
+      <w:r>
+        <w:rPr>
+          <w:rFonts w:ascii="Courier" w:hAnsi="Courier"/>
+          <w:sz w:val="14"/>
+          <w:szCs w:val="14"/>
+        </w:rPr>
+        <w:t>/</w:t>
+      </w:r>
+      <w:r>
+        <w:rPr>
+          <w:rFonts w:ascii="Courier" w:hAnsi="Courier"/>
+          <w:sz w:val="14"/>
+          <w:szCs w:val="14"/>
+        </w:rPr>
+        <w:t>ant_255A</w:t>
+      </w:r>
+      <w:r>
+        <w:rPr>
+          <w:rFonts w:ascii="Courier" w:hAnsi="Courier"/>
+          <w:sz w:val="14"/>
+          <w:szCs w:val="14"/>
+        </w:rPr>
+        <w:t>.SW0</w:t>
+      </w:r>
+      <w:r>
+        <w:rPr>
+          <w:rFonts w:ascii="Courier" w:hAnsi="Courier"/>
+          <w:sz w:val="14"/>
+          <w:szCs w:val="14"/>
+        </w:rPr>
+        <w:t>.0p9m.TERM.skypath.2018-05-26_08-17-42</w:t>
+      </w:r>
+      <w:r>
+        <w:rPr>
+          <w:rFonts w:ascii="Courier" w:hAnsi="Courier"/>
+          <w:sz w:val="14"/>
+          <w:szCs w:val="14"/>
+        </w:rPr>
+        <w:t>.dat’)</w:t>
+      </w:r>
+    </w:p>
+    <w:p>
+      <w:pPr>
+        <w:pStyle w:val="p1"/>
+        <w:rPr>
+          <w:rFonts w:ascii="Courier" w:hAnsi="Courier"/>
+          <w:sz w:val="14"/>
+          <w:szCs w:val="14"/>
+        </w:rPr>
+      </w:pPr>
+    </w:p>
+    <w:p>
+      <w:pPr>
+        <w:pStyle w:val="p1"/>
+        <w:rPr>
+          <w:rFonts w:ascii="Courier" w:hAnsi="Courier"/>
+          <w:sz w:val="14"/>
+          <w:szCs w:val="14"/>
+        </w:rPr>
+      </w:pPr>
+      <w:r>
+        <w:rPr>
+          <w:rFonts w:ascii="Courier" w:hAnsi="Courier"/>
+          <w:sz w:val="14"/>
+          <w:szCs w:val="14"/>
+        </w:rPr>
+        <w:t>254B</w:t>
+      </w:r>
+    </w:p>
+    <w:p>
+      <w:pPr>
+        <w:pStyle w:val="p1"/>
+        <w:rPr>
+          <w:rFonts w:ascii="Courier" w:hAnsi="Courier"/>
+          <w:sz w:val="14"/>
+          <w:szCs w:val="14"/>
+        </w:rPr>
+      </w:pPr>
+    </w:p>
+    <w:p>
+      <w:pPr>
+        <w:pStyle w:val="p1"/>
+        <w:rPr>
+          <w:rStyle w:val="apple-converted-space"/>
+          <w:rFonts w:ascii="Courier" w:hAnsi="Courier"/>
+          <w:sz w:val="14"/>
+          <w:szCs w:val="14"/>
+        </w:rPr>
+      </w:pPr>
+      <w:r>
+        <w:rPr>
+          <w:rStyle w:val="apple-converted-space"/>
+          <w:rFonts w:ascii="Courier" w:hAnsi="Courier"/>
+          <w:sz w:val="14"/>
+          <w:szCs w:val="14"/>
+        </w:rPr>
+        <w:t xml:space="preserve">        </w:t>
+      </w:r>
+      <w:r>
+        <w:rPr>
+          <w:rStyle w:val="s3"/>
+          <w:rFonts w:ascii="Courier" w:hAnsi="Courier"/>
+          <w:sz w:val="14"/>
+          <w:szCs w:val="14"/>
+        </w:rPr>
+        <w:t xml:space="preserve">P_2m_load </w:t>
+      </w:r>
+      <w:r>
+        <w:rPr>
+          <w:rStyle w:val="s3"/>
+          <w:rFonts w:ascii="Courier" w:hAnsi="Courier"/>
+          <w:sz w:val="14"/>
+          <w:szCs w:val="14"/>
+        </w:rPr>
+        <w:t xml:space="preserve"> </w:t>
+      </w:r>
+      <w:r>
+        <w:rPr>
+          <w:rStyle w:val="apple-converted-space"/>
+          <w:rFonts w:ascii="Courier" w:hAnsi="Courier"/>
+          <w:sz w:val="14"/>
+          <w:szCs w:val="14"/>
+        </w:rPr>
+        <w:t xml:space="preserve">  </w:t>
+      </w:r>
+      <w:r>
+        <w:rPr>
+          <w:rStyle w:val="s3"/>
+          <w:rFonts w:ascii="Courier" w:hAnsi="Courier"/>
+          <w:sz w:val="14"/>
+          <w:szCs w:val="14"/>
+        </w:rPr>
+        <w:t xml:space="preserve">= </w:t>
+      </w:r>
+      <w:proofErr w:type="spellStart"/>
+      <w:r>
+        <w:rPr>
+          <w:rStyle w:val="s3"/>
+          <w:rFonts w:ascii="Courier" w:hAnsi="Courier"/>
+          <w:sz w:val="14"/>
+          <w:szCs w:val="14"/>
+        </w:rPr>
+        <w:t>read_spectrum</w:t>
+      </w:r>
+      <w:proofErr w:type="spellEnd"/>
+      <w:r>
+        <w:rPr>
+          <w:rStyle w:val="s3"/>
+          <w:rFonts w:ascii="Courier" w:hAnsi="Courier"/>
+          <w:sz w:val="14"/>
+          <w:szCs w:val="14"/>
+        </w:rPr>
+        <w:t>(</w:t>
+      </w:r>
+      <w:r>
+        <w:rPr>
+          <w:rFonts w:ascii="Courier" w:hAnsi="Courier"/>
+          <w:sz w:val="14"/>
+          <w:szCs w:val="14"/>
+        </w:rPr>
+        <w:t>'</w:t>
+      </w:r>
+      <w:r>
+        <w:rPr>
+          <w:rFonts w:ascii="Courier" w:hAnsi="Courier" w:cs="Times New Roman"/>
+          <w:sz w:val="14"/>
+          <w:szCs w:val="14"/>
+        </w:rPr>
+        <w:t>leda_analysis_2016/npcal/npcal.data.collected/</w:t>
+      </w:r>
+      <w:r>
+        <w:rPr>
+          <w:rFonts w:ascii="Courier" w:hAnsi="Courier"/>
+          <w:sz w:val="14"/>
+          <w:szCs w:val="14"/>
+        </w:rPr>
+        <w:t>254</w:t>
+      </w:r>
+      <w:r>
+        <w:rPr>
+          <w:rFonts w:ascii="Courier" w:hAnsi="Courier"/>
+          <w:sz w:val="14"/>
+          <w:szCs w:val="14"/>
+        </w:rPr>
+        <w:t>B/</w:t>
+      </w:r>
+      <w:r>
+        <w:rPr>
+          <w:rStyle w:val="apple-converted-space"/>
+          <w:rFonts w:ascii="Courier" w:hAnsi="Courier"/>
+          <w:sz w:val="14"/>
+          <w:szCs w:val="14"/>
+        </w:rPr>
+        <w:t>ant_254B.SW0.2p0m.TERM.skypath.2018-05-24_16-02-49.dat</w:t>
+      </w:r>
+      <w:r>
+        <w:rPr>
+          <w:rStyle w:val="apple-converted-space"/>
+          <w:rFonts w:ascii="Courier" w:hAnsi="Courier"/>
+          <w:sz w:val="14"/>
+          <w:szCs w:val="14"/>
+        </w:rPr>
+        <w:t>’)</w:t>
+      </w:r>
+    </w:p>
+    <w:p>
+      <w:pPr>
+        <w:pStyle w:val="p1"/>
+        <w:rPr>
+          <w:rFonts w:ascii="Courier" w:hAnsi="Courier"/>
+          <w:sz w:val="14"/>
+          <w:szCs w:val="14"/>
+        </w:rPr>
+      </w:pPr>
+      <w:r>
+        <w:rPr>
+          <w:rStyle w:val="s3"/>
+          <w:rFonts w:ascii="Courier" w:hAnsi="Courier"/>
+          <w:sz w:val="14"/>
+          <w:szCs w:val="14"/>
+        </w:rPr>
+        <w:t xml:space="preserve">        P_0p9_load </w:t>
+      </w:r>
+      <w:r>
+        <w:rPr>
+          <w:rStyle w:val="s3"/>
+          <w:rFonts w:ascii="Courier" w:hAnsi="Courier"/>
+          <w:sz w:val="14"/>
+          <w:szCs w:val="14"/>
+        </w:rPr>
+        <w:t xml:space="preserve"> </w:t>
+      </w:r>
+      <w:r>
+        <w:rPr>
+          <w:rStyle w:val="apple-converted-space"/>
+          <w:rFonts w:ascii="Courier" w:hAnsi="Courier"/>
+          <w:sz w:val="14"/>
+          <w:szCs w:val="14"/>
+        </w:rPr>
+        <w:t> </w:t>
+      </w:r>
+      <w:r>
+        <w:rPr>
+          <w:rStyle w:val="s3"/>
+          <w:rFonts w:ascii="Courier" w:hAnsi="Courier"/>
+          <w:sz w:val="14"/>
+          <w:szCs w:val="14"/>
+        </w:rPr>
+        <w:t xml:space="preserve">= </w:t>
+      </w:r>
+      <w:proofErr w:type="spellStart"/>
+      <w:r>
+        <w:rPr>
+          <w:rStyle w:val="s3"/>
+          <w:rFonts w:ascii="Courier" w:hAnsi="Courier"/>
+          <w:sz w:val="14"/>
+          <w:szCs w:val="14"/>
+        </w:rPr>
+        <w:t>read_spectrum</w:t>
+      </w:r>
+      <w:proofErr w:type="spellEnd"/>
+      <w:r>
+        <w:rPr>
+          <w:rStyle w:val="s3"/>
+          <w:rFonts w:ascii="Courier" w:hAnsi="Courier"/>
+          <w:sz w:val="14"/>
+          <w:szCs w:val="14"/>
+        </w:rPr>
+        <w:t>(</w:t>
+      </w:r>
+      <w:r>
+        <w:rPr>
+          <w:rFonts w:ascii="Courier" w:hAnsi="Courier"/>
+          <w:sz w:val="14"/>
+          <w:szCs w:val="14"/>
+        </w:rPr>
+        <w:t>'</w:t>
+      </w:r>
+      <w:r>
+        <w:rPr>
+          <w:rFonts w:ascii="Courier" w:hAnsi="Courier" w:cs="Times New Roman"/>
+          <w:sz w:val="14"/>
+          <w:szCs w:val="14"/>
+        </w:rPr>
+        <w:t>leda_analysis_2016/npcal/npcal.data.collected/</w:t>
+      </w:r>
+      <w:r>
+        <w:rPr>
+          <w:rFonts w:ascii="Courier" w:hAnsi="Courier"/>
+          <w:sz w:val="14"/>
+          <w:szCs w:val="14"/>
+        </w:rPr>
+        <w:t>254B</w:t>
+      </w:r>
+      <w:r>
+        <w:rPr>
+          <w:rFonts w:ascii="Courier" w:hAnsi="Courier"/>
+          <w:sz w:val="14"/>
+          <w:szCs w:val="14"/>
+        </w:rPr>
+        <w:t>/</w:t>
+      </w:r>
+      <w:r>
+        <w:rPr>
+          <w:rFonts w:ascii="Courier" w:hAnsi="Courier"/>
+          <w:sz w:val="14"/>
+          <w:szCs w:val="14"/>
+        </w:rPr>
+        <w:t>ant_254B.SW0.0p9m.TERM.skypath.2018-05-24_16-17-03.dat</w:t>
+      </w:r>
+      <w:r>
+        <w:rPr>
+          <w:rFonts w:ascii="Courier" w:hAnsi="Courier"/>
+          <w:sz w:val="14"/>
+          <w:szCs w:val="14"/>
+        </w:rPr>
+        <w:t>’)</w:t>
+      </w:r>
+    </w:p>
+    <w:p>
+      <w:pPr>
+        <w:pStyle w:val="p1"/>
+        <w:rPr>
+          <w:rFonts w:ascii="Courier" w:hAnsi="Courier"/>
+          <w:sz w:val="14"/>
+          <w:szCs w:val="14"/>
+        </w:rPr>
+      </w:pPr>
+    </w:p>
+    <w:p>
+      <w:pPr>
+        <w:pStyle w:val="p1"/>
+        <w:rPr>
+          <w:rFonts w:ascii="Courier" w:hAnsi="Courier"/>
+          <w:sz w:val="14"/>
+          <w:szCs w:val="14"/>
+        </w:rPr>
+      </w:pPr>
+    </w:p>
+    <w:p>
+      <w:pPr>
+        <w:pStyle w:val="p1"/>
+        <w:rPr>
+          <w:rFonts w:ascii="Courier" w:hAnsi="Courier"/>
+          <w:sz w:val="14"/>
+          <w:szCs w:val="14"/>
+        </w:rPr>
+      </w:pPr>
+      <w:r>
+        <w:rPr>
+          <w:rFonts w:ascii="Courier" w:hAnsi="Courier"/>
+          <w:sz w:val="14"/>
+          <w:szCs w:val="14"/>
+        </w:rPr>
+        <w:t>254A</w:t>
+      </w:r>
+    </w:p>
+    <w:p>
+      <w:pPr>
+        <w:pStyle w:val="p1"/>
+        <w:rPr>
+          <w:rFonts w:ascii="Courier" w:hAnsi="Courier"/>
+          <w:sz w:val="14"/>
+          <w:szCs w:val="14"/>
+        </w:rPr>
+      </w:pPr>
+    </w:p>
+    <w:p>
+      <w:pPr>
+        <w:pStyle w:val="p1"/>
+        <w:rPr>
+          <w:rStyle w:val="apple-converted-space"/>
+          <w:rFonts w:ascii="Courier" w:hAnsi="Courier"/>
+          <w:sz w:val="14"/>
+          <w:szCs w:val="14"/>
+        </w:rPr>
+      </w:pPr>
+      <w:r>
+        <w:rPr>
+          <w:rStyle w:val="apple-converted-space"/>
+          <w:rFonts w:ascii="Courier" w:hAnsi="Courier"/>
+          <w:sz w:val="14"/>
+          <w:szCs w:val="14"/>
+        </w:rPr>
+        <w:t xml:space="preserve">        </w:t>
+      </w:r>
+      <w:r>
+        <w:rPr>
+          <w:rStyle w:val="s3"/>
+          <w:rFonts w:ascii="Courier" w:hAnsi="Courier"/>
+          <w:sz w:val="14"/>
+          <w:szCs w:val="14"/>
+        </w:rPr>
+        <w:t xml:space="preserve">P_2m_load </w:t>
+      </w:r>
+      <w:r>
+        <w:rPr>
+          <w:rStyle w:val="s3"/>
+          <w:rFonts w:ascii="Courier" w:hAnsi="Courier"/>
+          <w:sz w:val="14"/>
+          <w:szCs w:val="14"/>
+        </w:rPr>
+        <w:t xml:space="preserve"> </w:t>
+      </w:r>
+      <w:r>
+        <w:rPr>
+          <w:rStyle w:val="apple-converted-space"/>
+          <w:rFonts w:ascii="Courier" w:hAnsi="Courier"/>
+          <w:sz w:val="14"/>
+          <w:szCs w:val="14"/>
+        </w:rPr>
+        <w:t xml:space="preserve">  </w:t>
+      </w:r>
+      <w:r>
+        <w:rPr>
+          <w:rStyle w:val="s3"/>
+          <w:rFonts w:ascii="Courier" w:hAnsi="Courier"/>
+          <w:sz w:val="14"/>
+          <w:szCs w:val="14"/>
+        </w:rPr>
+        <w:t xml:space="preserve">= </w:t>
+      </w:r>
+      <w:proofErr w:type="spellStart"/>
+      <w:r>
+        <w:rPr>
+          <w:rStyle w:val="s3"/>
+          <w:rFonts w:ascii="Courier" w:hAnsi="Courier"/>
+          <w:sz w:val="14"/>
+          <w:szCs w:val="14"/>
+        </w:rPr>
+        <w:t>read_spectrum</w:t>
+      </w:r>
+      <w:proofErr w:type="spellEnd"/>
+      <w:r>
+        <w:rPr>
+          <w:rStyle w:val="s3"/>
+          <w:rFonts w:ascii="Courier" w:hAnsi="Courier"/>
+          <w:sz w:val="14"/>
+          <w:szCs w:val="14"/>
+        </w:rPr>
+        <w:t>(</w:t>
+      </w:r>
+      <w:r>
+        <w:rPr>
+          <w:rFonts w:ascii="Courier" w:hAnsi="Courier"/>
+          <w:sz w:val="14"/>
+          <w:szCs w:val="14"/>
+        </w:rPr>
+        <w:t>'</w:t>
+      </w:r>
+      <w:r>
+        <w:rPr>
+          <w:rFonts w:ascii="Courier" w:hAnsi="Courier" w:cs="Times New Roman"/>
+          <w:sz w:val="14"/>
+          <w:szCs w:val="14"/>
+        </w:rPr>
+        <w:t>leda_analysis_2016/npcal/npcal.data.collected/</w:t>
+      </w:r>
+      <w:r>
+        <w:rPr>
+          <w:rFonts w:ascii="Courier" w:hAnsi="Courier"/>
+          <w:sz w:val="14"/>
+          <w:szCs w:val="14"/>
+        </w:rPr>
+        <w:t>254A</w:t>
+      </w:r>
+      <w:r>
+        <w:rPr>
+          <w:rFonts w:ascii="Courier" w:hAnsi="Courier"/>
+          <w:sz w:val="14"/>
+          <w:szCs w:val="14"/>
+        </w:rPr>
+        <w:t>/</w:t>
+      </w:r>
+      <w:r>
+        <w:rPr>
+          <w:rStyle w:val="apple-converted-space"/>
+          <w:rFonts w:ascii="Courier" w:hAnsi="Courier"/>
+          <w:sz w:val="14"/>
+          <w:szCs w:val="14"/>
+        </w:rPr>
+        <w:t>ant_254A.SW0.2p0m.49.99o</w:t>
+      </w:r>
+      <w:r>
+        <w:rPr>
+          <w:rStyle w:val="apple-converted-space"/>
+          <w:rFonts w:ascii="Courier" w:hAnsi="Courier"/>
+          <w:sz w:val="14"/>
+          <w:szCs w:val="14"/>
+        </w:rPr>
+        <w:t>.skypath.2018-05-24_14-03-50.dat</w:t>
+      </w:r>
+      <w:r>
+        <w:rPr>
+          <w:rStyle w:val="apple-converted-space"/>
+          <w:rFonts w:ascii="Courier" w:hAnsi="Courier"/>
+          <w:sz w:val="14"/>
+          <w:szCs w:val="14"/>
+        </w:rPr>
+        <w:t>’)</w:t>
+      </w:r>
+    </w:p>
+    <w:p>
+      <w:pPr>
+        <w:pStyle w:val="p1"/>
+        <w:rPr>
+          <w:rFonts w:ascii="Courier" w:hAnsi="Courier"/>
+          <w:sz w:val="14"/>
+          <w:szCs w:val="14"/>
+        </w:rPr>
+      </w:pPr>
+      <w:r>
+        <w:rPr>
+          <w:rStyle w:val="s3"/>
+          <w:rFonts w:ascii="Courier" w:hAnsi="Courier"/>
+          <w:sz w:val="14"/>
+          <w:szCs w:val="14"/>
+        </w:rPr>
+        <w:t xml:space="preserve">        P_0p9_load </w:t>
+      </w:r>
+      <w:r>
+        <w:rPr>
+          <w:rStyle w:val="s3"/>
+          <w:rFonts w:ascii="Courier" w:hAnsi="Courier"/>
+          <w:sz w:val="14"/>
+          <w:szCs w:val="14"/>
+        </w:rPr>
+        <w:t xml:space="preserve"> </w:t>
+      </w:r>
+      <w:r>
+        <w:rPr>
+          <w:rStyle w:val="apple-converted-space"/>
+          <w:rFonts w:ascii="Courier" w:hAnsi="Courier"/>
+          <w:sz w:val="14"/>
+          <w:szCs w:val="14"/>
+        </w:rPr>
+        <w:t> </w:t>
+      </w:r>
+      <w:r>
+        <w:rPr>
+          <w:rStyle w:val="s3"/>
+          <w:rFonts w:ascii="Courier" w:hAnsi="Courier"/>
+          <w:sz w:val="14"/>
+          <w:szCs w:val="14"/>
+        </w:rPr>
+        <w:t xml:space="preserve">= </w:t>
+      </w:r>
+      <w:proofErr w:type="spellStart"/>
+      <w:r>
+        <w:rPr>
+          <w:rStyle w:val="s3"/>
+          <w:rFonts w:ascii="Courier" w:hAnsi="Courier"/>
+          <w:sz w:val="14"/>
+          <w:szCs w:val="14"/>
+        </w:rPr>
+        <w:t>read_spectrum</w:t>
+      </w:r>
+      <w:proofErr w:type="spellEnd"/>
+      <w:r>
+        <w:rPr>
+          <w:rStyle w:val="s3"/>
+          <w:rFonts w:ascii="Courier" w:hAnsi="Courier"/>
+          <w:sz w:val="14"/>
+          <w:szCs w:val="14"/>
+        </w:rPr>
+        <w:t>(</w:t>
+      </w:r>
+      <w:r>
+        <w:rPr>
+          <w:rFonts w:ascii="Courier" w:hAnsi="Courier"/>
+          <w:sz w:val="14"/>
+          <w:szCs w:val="14"/>
+        </w:rPr>
+        <w:t>'</w:t>
+      </w:r>
+      <w:r>
+        <w:rPr>
+          <w:rFonts w:ascii="Courier" w:hAnsi="Courier" w:cs="Times New Roman"/>
+          <w:sz w:val="14"/>
+          <w:szCs w:val="14"/>
+        </w:rPr>
+        <w:t>leda_analysis_2016/npcal/npcal.data.collected/</w:t>
+      </w:r>
+      <w:r>
+        <w:rPr>
+          <w:rFonts w:ascii="Courier" w:hAnsi="Courier"/>
+          <w:sz w:val="14"/>
+          <w:szCs w:val="14"/>
+        </w:rPr>
+        <w:t>254A</w:t>
+      </w:r>
+      <w:r>
+        <w:rPr>
+          <w:rFonts w:ascii="Courier" w:hAnsi="Courier"/>
+          <w:sz w:val="14"/>
+          <w:szCs w:val="14"/>
+        </w:rPr>
+        <w:t>/</w:t>
+      </w:r>
+      <w:r>
+        <w:rPr>
+          <w:rFonts w:ascii="Courier" w:hAnsi="Courier"/>
+          <w:sz w:val="14"/>
+          <w:szCs w:val="14"/>
+        </w:rPr>
+        <w:t>ant_254A.SW0.0p9m.49.99o</w:t>
+      </w:r>
+      <w:r>
+        <w:rPr>
+          <w:rFonts w:ascii="Courier" w:hAnsi="Courier"/>
+          <w:sz w:val="14"/>
+          <w:szCs w:val="14"/>
+        </w:rPr>
+        <w:t>.skypath.2018-05-24_14-15-20.dat</w:t>
+      </w:r>
+      <w:r>
+        <w:rPr>
+          <w:rFonts w:ascii="Courier" w:hAnsi="Courier"/>
+          <w:sz w:val="14"/>
+          <w:szCs w:val="14"/>
+        </w:rPr>
+        <w:t>)</w:t>
+      </w:r>
+    </w:p>
+    <w:p>
+      <w:pPr>
+        <w:pStyle w:val="p1"/>
+        <w:rPr>
+          <w:rFonts w:ascii="Courier" w:hAnsi="Courier"/>
+          <w:sz w:val="14"/>
+          <w:szCs w:val="14"/>
+        </w:rPr>
+      </w:pPr>
+    </w:p>
+    <w:p>
+      <w:pPr>
+        <w:pStyle w:val="p1"/>
+        <w:rPr>
+          <w:rFonts w:ascii="Courier" w:hAnsi="Courier"/>
+          <w:sz w:val="14"/>
+          <w:szCs w:val="14"/>
+        </w:rPr>
+      </w:pPr>
+    </w:p>
+    <w:p>
+      <w:pPr>
+        <w:pStyle w:val="p1"/>
+        <w:rPr>
+          <w:rFonts w:ascii="Courier" w:hAnsi="Courier"/>
+          <w:sz w:val="14"/>
+          <w:szCs w:val="14"/>
+        </w:rPr>
+      </w:pPr>
       <w:bookmarkStart w:id="0" w:name="_GoBack"/>
       <w:bookmarkEnd w:id="0"/>
       <w:r>
         <w:rPr>
+          <w:rFonts w:ascii="Courier" w:hAnsi="Courier"/>
+          <w:sz w:val="14"/>
+          <w:szCs w:val="14"/>
+        </w:rPr>
+        <w:t>252A</w:t>
+      </w:r>
+    </w:p>
+    <w:p>
+      <w:pPr>
+        <w:pStyle w:val="p1"/>
+        <w:rPr>
+          <w:rFonts w:ascii="Courier" w:hAnsi="Courier"/>
+          <w:sz w:val="14"/>
+          <w:szCs w:val="14"/>
+        </w:rPr>
+      </w:pPr>
+    </w:p>
+    <w:p>
+      <w:pPr>
+        <w:pStyle w:val="p1"/>
+        <w:rPr>
+          <w:rStyle w:val="apple-converted-space"/>
+          <w:rFonts w:ascii="Courier" w:hAnsi="Courier"/>
+          <w:sz w:val="14"/>
+          <w:szCs w:val="14"/>
+        </w:rPr>
+      </w:pPr>
+      <w:r>
+        <w:rPr>
+          <w:rStyle w:val="apple-converted-space"/>
+          <w:rFonts w:ascii="Courier" w:hAnsi="Courier"/>
+          <w:sz w:val="14"/>
+          <w:szCs w:val="14"/>
+        </w:rPr>
+        <w:t xml:space="preserve">        </w:t>
+      </w:r>
+      <w:r>
+        <w:rPr>
+          <w:rStyle w:val="s3"/>
+          <w:rFonts w:ascii="Courier" w:hAnsi="Courier"/>
+          <w:sz w:val="14"/>
+          <w:szCs w:val="14"/>
+        </w:rPr>
+        <w:t xml:space="preserve">P_2m_load </w:t>
+      </w:r>
+      <w:r>
+        <w:rPr>
+          <w:rStyle w:val="s3"/>
+          <w:rFonts w:ascii="Courier" w:hAnsi="Courier"/>
+          <w:sz w:val="14"/>
+          <w:szCs w:val="14"/>
+        </w:rPr>
+        <w:t xml:space="preserve"> </w:t>
+      </w:r>
+      <w:r>
+        <w:rPr>
+          <w:rStyle w:val="apple-converted-space"/>
+          <w:rFonts w:ascii="Courier" w:hAnsi="Courier"/>
+          <w:sz w:val="14"/>
+          <w:szCs w:val="14"/>
+        </w:rPr>
+        <w:t xml:space="preserve">  </w:t>
+      </w:r>
+      <w:r>
+        <w:rPr>
+          <w:rStyle w:val="s3"/>
+          <w:rFonts w:ascii="Courier" w:hAnsi="Courier"/>
+          <w:sz w:val="14"/>
+          <w:szCs w:val="14"/>
+        </w:rPr>
+        <w:t xml:space="preserve">= </w:t>
+      </w:r>
+      <w:proofErr w:type="spellStart"/>
+      <w:r>
+        <w:rPr>
+          <w:rStyle w:val="s3"/>
+          <w:rFonts w:ascii="Courier" w:hAnsi="Courier"/>
+          <w:sz w:val="14"/>
+          <w:szCs w:val="14"/>
+        </w:rPr>
+        <w:t>read_spectrum</w:t>
+      </w:r>
+      <w:proofErr w:type="spellEnd"/>
+      <w:r>
+        <w:rPr>
+          <w:rStyle w:val="s3"/>
+          <w:rFonts w:ascii="Courier" w:hAnsi="Courier"/>
+          <w:sz w:val="14"/>
+          <w:szCs w:val="14"/>
+        </w:rPr>
+        <w:t>(</w:t>
+      </w:r>
+      <w:r>
+        <w:rPr>
+          <w:rFonts w:ascii="Courier" w:hAnsi="Courier"/>
+          <w:sz w:val="14"/>
+          <w:szCs w:val="14"/>
+        </w:rPr>
+        <w:t>'</w:t>
+      </w:r>
+      <w:r>
+        <w:rPr>
+          <w:rFonts w:ascii="Courier" w:hAnsi="Courier" w:cs="Times New Roman"/>
+          <w:sz w:val="14"/>
+          <w:szCs w:val="14"/>
+        </w:rPr>
+        <w:t>leda_analysis_2016/npcal/npcal.data.collected/</w:t>
+      </w:r>
+      <w:r>
+        <w:rPr>
+          <w:rFonts w:ascii="Courier" w:hAnsi="Courier"/>
+          <w:sz w:val="14"/>
+          <w:szCs w:val="14"/>
+        </w:rPr>
+        <w:t>252A</w:t>
+      </w:r>
+      <w:r>
+        <w:rPr>
+          <w:rFonts w:ascii="Courier" w:hAnsi="Courier"/>
+          <w:sz w:val="14"/>
+          <w:szCs w:val="14"/>
+        </w:rPr>
+        <w:t>/</w:t>
+      </w:r>
+      <w:r>
+        <w:rPr>
+          <w:rStyle w:val="apple-converted-space"/>
+          <w:rFonts w:ascii="Courier" w:hAnsi="Courier"/>
+          <w:sz w:val="14"/>
+          <w:szCs w:val="14"/>
+        </w:rPr>
+        <w:t>ant_252A.SW0.2p0m.TERM</w:t>
+      </w:r>
+      <w:r>
+        <w:rPr>
+          <w:rStyle w:val="apple-converted-space"/>
+          <w:rFonts w:ascii="Courier" w:hAnsi="Courier"/>
+          <w:sz w:val="14"/>
+          <w:szCs w:val="14"/>
+        </w:rPr>
+        <w:t>.skypath.2018-05-24_18-19-35</w:t>
+      </w:r>
+      <w:r>
+        <w:rPr>
           <w:rStyle w:val="apple-converted-space"/>
           <w:rFonts w:ascii="Courier" w:hAnsi="Courier"/>
           <w:sz w:val="14"/>
@@ -11267,7 +14695,27 @@
           <w:sz w:val="14"/>
           <w:szCs w:val="14"/>
         </w:rPr>
-        <w:t>= read_spectrum(</w:t>
+        <w:t xml:space="preserve">= </w:t>
+      </w:r>
+      <w:proofErr w:type="spellStart"/>
+      <w:r>
+        <w:rPr>
+          <w:rStyle w:val="s3"/>
+          <w:rFonts w:ascii="Courier" w:hAnsi="Courier"/>
+          <w:sz w:val="14"/>
+          <w:szCs w:val="14"/>
+        </w:rPr>
+        <w:t>read_spectrum</w:t>
+      </w:r>
+      <w:proofErr w:type="spellEnd"/>
+      <w:r>
+        <w:rPr>
+          <w:rStyle w:val="s3"/>
+          <w:rFonts w:ascii="Courier" w:hAnsi="Courier"/>
+          <w:sz w:val="14"/>
+          <w:szCs w:val="14"/>
+        </w:rPr>
+        <w:t>(</w:t>
       </w:r>
       <w:r>
         <w:rPr>
@@ -11291,7 +14739,7 @@
           <w:sz w:val="14"/>
           <w:szCs w:val="14"/>
         </w:rPr>
-        <w:t>255A</w:t>
+        <w:t>252A</w:t>
       </w:r>
       <w:r>
         <w:rPr>
@@ -11307,32 +14755,26 @@
           <w:sz w:val="14"/>
           <w:szCs w:val="14"/>
         </w:rPr>
-        <w:t>ant_255A</w:t>
-      </w:r>
-      <w:r>
-        <w:rPr>
-          <w:rFonts w:ascii="Courier" w:hAnsi="Courier"/>
-          <w:sz w:val="14"/>
-          <w:szCs w:val="14"/>
-        </w:rPr>
-        <w:t>.SW0</w:t>
-      </w:r>
-      <w:r>
-        <w:rPr>
-          <w:rFonts w:ascii="Courier" w:hAnsi="Courier"/>
-          <w:sz w:val="14"/>
-          <w:szCs w:val="14"/>
-        </w:rPr>
-        <w:t>.0p9m.TERM.skypath.2018-05-26_08-17-42</w:t>
-      </w:r>
-      <w:r>
-        <w:rPr>
-          <w:rFonts w:ascii="Courier" w:hAnsi="Courier"/>
-          <w:sz w:val="14"/>
-          <w:szCs w:val="14"/>
-        </w:rPr>
-        <w:t>.dat’)</w:t>
-      </w:r>
+        <w:t>ant_252A.SW0.0p9m.TERM.skypath.2018-05-24_18-33-32.dat</w:t>
+      </w:r>
+      <w:r>
+        <w:rPr>
+          <w:rFonts w:ascii="Courier" w:hAnsi="Courier"/>
+          <w:sz w:val="14"/>
+          <w:szCs w:val="14"/>
+        </w:rPr>
+        <w:t>’)</w:t>
+      </w:r>
+    </w:p>
+    <w:p>
+      <w:pPr>
+        <w:pStyle w:val="p1"/>
+        <w:rPr>
+          <w:rFonts w:ascii="Courier" w:hAnsi="Courier"/>
+          <w:sz w:val="14"/>
+          <w:szCs w:val="14"/>
+        </w:rPr>
+      </w:pPr>
     </w:p>
     <w:sectPr>
       <w:pgSz w:w="15840" w:h="12240" w:orient="landscape"/>
